--- a/Thủy Tiên - 0912463/Seminar/Topic #8c - Chuan ngon ngu - TK - CSDL HDT.docx
+++ b/Thủy Tiên - 0912463/Seminar/Topic #8c - Chuan ngon ngu - TK - CSDL HDT.docx
@@ -66,6 +66,7 @@
           <w:ilvl w:val="0"/>
           <w:numId w:val="1"/>
         </w:numPr>
+        <w:outlineLvl w:val="1"/>
       </w:pPr>
       <w:r>
         <w:t>TỔNG QUAN VỀ MÔ HÌNH ĐỐI TƯỢNG CỦA ODMG</w:t>
@@ -3654,21 +3655,12 @@
       <w:r>
         <w:t xml:space="preserve"> có một phương thức đơn, </w:t>
       </w:r>
-      <w:proofErr w:type="gramStart"/>
       <w:r>
         <w:rPr>
           <w:b/>
           <w:i/>
         </w:rPr>
-        <w:t>new(</w:t>
-      </w:r>
-      <w:proofErr w:type="gramEnd"/>
-      <w:r>
-        <w:rPr>
-          <w:b/>
-          <w:i/>
-        </w:rPr>
-        <w:t>)</w:t>
+        <w:t>new()</w:t>
       </w:r>
       <w:r>
         <w:t xml:space="preserve">, sẽ trả về một đối tượng mới với một </w:t>
@@ -5240,6 +5232,383 @@
         <w:spacing w:after="0"/>
         <w:ind w:left="2160"/>
       </w:pPr>
+      <w:proofErr w:type="gramStart"/>
+      <w:r>
+        <w:rPr>
+          <w:b/>
+        </w:rPr>
+        <w:t>class</w:t>
+      </w:r>
+      <w:proofErr w:type="gramEnd"/>
+      <w:r>
+        <w:t xml:space="preserve"> Department</w:t>
+      </w:r>
+    </w:p>
+    <w:p>
+      <w:pPr>
+        <w:pStyle w:val="ListParagraph"/>
+        <w:spacing w:after="0"/>
+        <w:ind w:left="2160"/>
+      </w:pPr>
+      <w:proofErr w:type="gramStart"/>
+      <w:r>
+        <w:t xml:space="preserve">( </w:t>
+      </w:r>
+      <w:r>
+        <w:rPr>
+          <w:b/>
+        </w:rPr>
+        <w:t>extent</w:t>
+      </w:r>
+      <w:proofErr w:type="gramEnd"/>
+      <w:r>
+        <w:t xml:space="preserve"> departments </w:t>
+      </w:r>
+      <w:r>
+        <w:rPr>
+          <w:b/>
+        </w:rPr>
+        <w:t>key</w:t>
+      </w:r>
+      <w:r>
+        <w:t xml:space="preserve"> dname)</w:t>
+      </w:r>
+    </w:p>
+    <w:p>
+      <w:pPr>
+        <w:pStyle w:val="ListParagraph"/>
+        <w:spacing w:after="0"/>
+        <w:ind w:left="2160"/>
+      </w:pPr>
+      <w:r>
+        <w:t>{</w:t>
+      </w:r>
+    </w:p>
+    <w:p>
+      <w:pPr>
+        <w:pStyle w:val="ListParagraph"/>
+        <w:spacing w:after="0"/>
+        <w:ind w:left="2160" w:firstLine="720"/>
+      </w:pPr>
+      <w:proofErr w:type="gramStart"/>
+      <w:r>
+        <w:rPr>
+          <w:b/>
+        </w:rPr>
+        <w:t>attribute</w:t>
+      </w:r>
+      <w:proofErr w:type="gramEnd"/>
+      <w:r>
+        <w:t xml:space="preserve"> </w:t>
+      </w:r>
+      <w:r>
+        <w:tab/>
+      </w:r>
+      <w:r>
+        <w:rPr>
+          <w:b/>
+        </w:rPr>
+        <w:t>string</w:t>
+      </w:r>
+      <w:r>
+        <w:t xml:space="preserve"> </w:t>
+      </w:r>
+      <w:r>
+        <w:tab/>
+        <w:t>dname;</w:t>
+      </w:r>
+    </w:p>
+    <w:p>
+      <w:pPr>
+        <w:pStyle w:val="ListParagraph"/>
+        <w:spacing w:after="0"/>
+        <w:ind w:left="2160" w:firstLine="720"/>
+      </w:pPr>
+      <w:proofErr w:type="gramStart"/>
+      <w:r>
+        <w:rPr>
+          <w:b/>
+        </w:rPr>
+        <w:t>attribute</w:t>
+      </w:r>
+      <w:proofErr w:type="gramEnd"/>
+      <w:r>
+        <w:t xml:space="preserve"> </w:t>
+      </w:r>
+      <w:r>
+        <w:tab/>
+      </w:r>
+      <w:r>
+        <w:rPr>
+          <w:b/>
+        </w:rPr>
+        <w:t>string</w:t>
+      </w:r>
+      <w:r>
+        <w:t xml:space="preserve"> </w:t>
+      </w:r>
+      <w:r>
+        <w:tab/>
+        <w:t>dphone;</w:t>
+      </w:r>
+    </w:p>
+    <w:p>
+      <w:pPr>
+        <w:pStyle w:val="ListParagraph"/>
+        <w:spacing w:after="0"/>
+        <w:ind w:left="2160" w:firstLine="720"/>
+      </w:pPr>
+      <w:proofErr w:type="gramStart"/>
+      <w:r>
+        <w:rPr>
+          <w:b/>
+        </w:rPr>
+        <w:t>attribute</w:t>
+      </w:r>
+      <w:proofErr w:type="gramEnd"/>
+      <w:r>
+        <w:t xml:space="preserve"> </w:t>
+      </w:r>
+      <w:r>
+        <w:tab/>
+      </w:r>
+      <w:r>
+        <w:rPr>
+          <w:b/>
+        </w:rPr>
+        <w:t>string</w:t>
+      </w:r>
+      <w:r>
+        <w:t xml:space="preserve"> </w:t>
+      </w:r>
+      <w:r>
+        <w:tab/>
+        <w:t>doffice;</w:t>
+      </w:r>
+    </w:p>
+    <w:p>
+      <w:pPr>
+        <w:pStyle w:val="ListParagraph"/>
+        <w:spacing w:after="0"/>
+        <w:ind w:left="2160" w:firstLine="720"/>
+      </w:pPr>
+      <w:proofErr w:type="gramStart"/>
+      <w:r>
+        <w:rPr>
+          <w:b/>
+        </w:rPr>
+        <w:t>attribute</w:t>
+      </w:r>
+      <w:proofErr w:type="gramEnd"/>
+      <w:r>
+        <w:t xml:space="preserve"> </w:t>
+      </w:r>
+      <w:r>
+        <w:tab/>
+      </w:r>
+      <w:r>
+        <w:rPr>
+          <w:b/>
+        </w:rPr>
+        <w:t>string</w:t>
+      </w:r>
+      <w:r>
+        <w:t xml:space="preserve"> </w:t>
+      </w:r>
+      <w:r>
+        <w:tab/>
+        <w:t>college;</w:t>
+      </w:r>
+    </w:p>
+    <w:p>
+      <w:pPr>
+        <w:pStyle w:val="ListParagraph"/>
+        <w:spacing w:after="0"/>
+        <w:ind w:left="2160" w:firstLine="720"/>
+      </w:pPr>
+      <w:proofErr w:type="gramStart"/>
+      <w:r>
+        <w:rPr>
+          <w:b/>
+        </w:rPr>
+        <w:t>attribute</w:t>
+      </w:r>
+      <w:proofErr w:type="gramEnd"/>
+      <w:r>
+        <w:t xml:space="preserve"> </w:t>
+      </w:r>
+      <w:r>
+        <w:tab/>
+        <w:t xml:space="preserve">Faculty </w:t>
+      </w:r>
+      <w:r>
+        <w:tab/>
+        <w:t>chair;</w:t>
+      </w:r>
+    </w:p>
+    <w:p>
+      <w:pPr>
+        <w:pStyle w:val="ListParagraph"/>
+        <w:spacing w:after="0"/>
+        <w:ind w:left="2160" w:firstLine="720"/>
+      </w:pPr>
+      <w:proofErr w:type="gramStart"/>
+      <w:r>
+        <w:rPr>
+          <w:b/>
+        </w:rPr>
+        <w:t>ralatlonshlp</w:t>
+      </w:r>
+      <w:proofErr w:type="gramEnd"/>
+      <w:r>
+        <w:t xml:space="preserve"> </w:t>
+      </w:r>
+      <w:r>
+        <w:tab/>
+      </w:r>
+      <w:r>
+        <w:rPr>
+          <w:b/>
+        </w:rPr>
+        <w:t>set</w:t>
+      </w:r>
+      <w:r>
+        <w:t>&lt;Faculty&gt; has_</w:t>
+      </w:r>
+      <w:r>
+        <w:t>faculty</w:t>
+      </w:r>
+      <w:r>
+        <w:rPr>
+          <w:b/>
+        </w:rPr>
+        <w:t xml:space="preserve"> i</w:t>
+      </w:r>
+      <w:r>
+        <w:rPr>
+          <w:b/>
+        </w:rPr>
+        <w:t>nverse</w:t>
+      </w:r>
+      <w:r>
+        <w:t xml:space="preserve"> Faculty::works_in;</w:t>
+      </w:r>
+    </w:p>
+    <w:p>
+      <w:pPr>
+        <w:pStyle w:val="ListParagraph"/>
+        <w:spacing w:after="0"/>
+        <w:ind w:left="2160" w:firstLine="720"/>
+      </w:pPr>
+      <w:proofErr w:type="gramStart"/>
+      <w:r>
+        <w:rPr>
+          <w:b/>
+        </w:rPr>
+        <w:t>relationship</w:t>
+      </w:r>
+      <w:proofErr w:type="gramEnd"/>
+      <w:r>
+        <w:t xml:space="preserve"> </w:t>
+      </w:r>
+      <w:r>
+        <w:tab/>
+      </w:r>
+      <w:r>
+        <w:rPr>
+          <w:b/>
+        </w:rPr>
+        <w:t>set</w:t>
+      </w:r>
+      <w:r>
+        <w:t>&lt;Student&gt; has_</w:t>
+      </w:r>
+      <w:r>
+        <w:t>majors</w:t>
+      </w:r>
+      <w:r>
+        <w:rPr>
+          <w:b/>
+        </w:rPr>
+        <w:t xml:space="preserve"> i</w:t>
+      </w:r>
+      <w:r>
+        <w:rPr>
+          <w:b/>
+        </w:rPr>
+        <w:t>nverse</w:t>
+      </w:r>
+      <w:r>
+        <w:t xml:space="preserve"> Student::majors_in;</w:t>
+      </w:r>
+    </w:p>
+    <w:p>
+      <w:pPr>
+        <w:pStyle w:val="ListParagraph"/>
+        <w:spacing w:after="0"/>
+        <w:ind w:left="2160" w:firstLine="720"/>
+      </w:pPr>
+      <w:proofErr w:type="gramStart"/>
+      <w:r>
+        <w:rPr>
+          <w:b/>
+        </w:rPr>
+        <w:t>relationship</w:t>
+      </w:r>
+      <w:proofErr w:type="gramEnd"/>
+      <w:r>
+        <w:t xml:space="preserve"> </w:t>
+      </w:r>
+      <w:r>
+        <w:tab/>
+      </w:r>
+      <w:r>
+        <w:rPr>
+          <w:b/>
+        </w:rPr>
+        <w:t>set</w:t>
+      </w:r>
+      <w:r>
+        <w:t xml:space="preserve">&lt;Course&gt; offers </w:t>
+      </w:r>
+      <w:r>
+        <w:rPr>
+          <w:b/>
+        </w:rPr>
+        <w:t>i</w:t>
+      </w:r>
+      <w:r>
+        <w:rPr>
+          <w:b/>
+        </w:rPr>
+        <w:t>nverse</w:t>
+      </w:r>
+      <w:r>
+        <w:t xml:space="preserve"> </w:t>
+      </w:r>
+      <w:r>
+        <w:t>Course</w:t>
+      </w:r>
+      <w:r>
+        <w:t>::offered_by;</w:t>
+      </w:r>
+    </w:p>
+    <w:p>
+      <w:pPr>
+        <w:pStyle w:val="ListParagraph"/>
+        <w:spacing w:after="0"/>
+        <w:ind w:left="2160"/>
+      </w:pPr>
+      <w:r>
+        <w:t>};</w:t>
+      </w:r>
+    </w:p>
+    <w:p>
+      <w:pPr>
+        <w:pStyle w:val="ListParagraph"/>
+        <w:spacing w:after="0"/>
+        <w:ind w:left="2160"/>
+      </w:pPr>
       <w:r>
         <w:t xml:space="preserve">… </w:t>
       </w:r>
@@ -5324,6 +5693,7 @@
         <w:spacing w:after="0"/>
       </w:pPr>
       <w:r>
+        <w:lastRenderedPageBreak/>
         <w:t xml:space="preserve">Ví dụ tạo các đối tượng trong ví dụ </w:t>
       </w:r>
       <w:r>
@@ -5722,7 +6092,6 @@
         <w:ind w:left="2160" w:firstLine="720"/>
       </w:pPr>
       <w:r>
-        <w:lastRenderedPageBreak/>
         <w:t xml:space="preserve"> </w:t>
       </w:r>
       <w:proofErr w:type="gramStart"/>
@@ -6202,6 +6571,7 @@
         <w:t xml:space="preserve"> </w:t>
       </w:r>
       <w:r>
+        <w:lastRenderedPageBreak/>
         <w:t xml:space="preserve">được gọi trong kết quả. Vì thế, kiểu của kết quả cho Q0 là </w:t>
       </w:r>
       <w:r>
@@ -6344,17 +6714,945 @@
     </w:p>
     <w:p>
       <w:pPr>
-        <w:spacing w:after="0"/>
-        <w:rPr>
-          <w:b/>
-        </w:rPr>
-      </w:pPr>
-      <w:r>
-        <w:rPr>
-          <w:b/>
-        </w:rPr>
-        <w:tab/>
-      </w:r>
+        <w:pStyle w:val="ListParagraph"/>
+        <w:numPr>
+          <w:ilvl w:val="0"/>
+          <w:numId w:val="5"/>
+        </w:numPr>
+        <w:spacing w:after="0"/>
+        <w:rPr>
+          <w:b/>
+        </w:rPr>
+      </w:pPr>
+      <w:r>
+        <w:t xml:space="preserve">Kết quả truy vấn có thể là bất kì kiểu gì có thể được thể hiện trong mô hình ODMG. Một câu truy vấn không nhất thiết phải </w:t>
+      </w:r>
+      <w:proofErr w:type="gramStart"/>
+      <w:r>
+        <w:t>theo</w:t>
+      </w:r>
+      <w:proofErr w:type="gramEnd"/>
+      <w:r>
+        <w:t xml:space="preserve"> cấu trúc select… from… where; trong trường hợp đơn giản nhất, bất kỳ tên đại diện nào cũng là câu truy vấn, kết quả được tham chiếu đến thể hiện đối tượng đó. Ví dụ:</w:t>
+      </w:r>
+    </w:p>
+    <w:p>
+      <w:pPr>
+        <w:spacing w:after="0"/>
+        <w:ind w:left="1440" w:firstLine="720"/>
+        <w:rPr>
+          <w:b/>
+        </w:rPr>
+      </w:pPr>
+      <w:r>
+        <w:rPr>
+          <w:b/>
+        </w:rPr>
+        <w:t>Q1: departments;</w:t>
+      </w:r>
+    </w:p>
+    <w:p>
+      <w:pPr>
+        <w:pStyle w:val="ListParagraph"/>
+        <w:numPr>
+          <w:ilvl w:val="0"/>
+          <w:numId w:val="5"/>
+        </w:numPr>
+        <w:spacing w:after="0"/>
+        <w:rPr>
+          <w:b/>
+        </w:rPr>
+      </w:pPr>
+      <w:r>
+        <w:t xml:space="preserve">Khi entry points được sử dụng, khái niệm </w:t>
+      </w:r>
+      <w:r>
+        <w:rPr>
+          <w:b/>
+        </w:rPr>
+        <w:t>path expression</w:t>
+      </w:r>
+      <w:r>
+        <w:t xml:space="preserve"> có thể được sử dụng để xác định đường dẫn đến các thuộc tính đối tượng liên quan. Path expression thông thường bắt đầu tại </w:t>
+      </w:r>
+      <w:r>
+        <w:rPr>
+          <w:i/>
+        </w:rPr>
+        <w:t>persistent object name</w:t>
+      </w:r>
+      <w:r>
+        <w:t xml:space="preserve"> hay tại iterator variable để duyệt qua các đối tượng trong bộ sưu tập. </w:t>
+      </w:r>
+      <w:r>
+        <w:t xml:space="preserve">Theo sau tên là dấu chấm (.) và tên của thuộc tính hay quan hệ có liên quan. </w:t>
+      </w:r>
+      <w:r>
+        <w:t>Ví dụ:</w:t>
+      </w:r>
+    </w:p>
+    <w:p>
+      <w:pPr>
+        <w:pStyle w:val="ListParagraph"/>
+        <w:numPr>
+          <w:ilvl w:val="1"/>
+          <w:numId w:val="5"/>
+        </w:numPr>
+        <w:spacing w:after="0"/>
+        <w:rPr>
+          <w:b/>
+        </w:rPr>
+      </w:pPr>
+      <w:r>
+        <w:rPr>
+          <w:b/>
+        </w:rPr>
+        <w:t>Q2: csd</w:t>
+      </w:r>
+      <w:r>
+        <w:rPr>
+          <w:b/>
+        </w:rPr>
+        <w:t>epartment.cha</w:t>
+      </w:r>
+      <w:r>
+        <w:rPr>
+          <w:b/>
+        </w:rPr>
+        <w:t>i</w:t>
+      </w:r>
+      <w:r>
+        <w:rPr>
+          <w:b/>
+        </w:rPr>
+        <w:t>r</w:t>
+      </w:r>
+      <w:r>
+        <w:rPr>
+          <w:b/>
+        </w:rPr>
+        <w:t>;</w:t>
+      </w:r>
+    </w:p>
+    <w:p>
+      <w:pPr>
+        <w:pStyle w:val="ListParagraph"/>
+        <w:numPr>
+          <w:ilvl w:val="1"/>
+          <w:numId w:val="5"/>
+        </w:numPr>
+        <w:spacing w:after="0"/>
+        <w:rPr>
+          <w:b/>
+        </w:rPr>
+      </w:pPr>
+      <w:r>
+        <w:rPr>
+          <w:b/>
+        </w:rPr>
+        <w:t>Q2a: csdepartment.chair.rank;</w:t>
+      </w:r>
+    </w:p>
+    <w:p>
+      <w:pPr>
+        <w:pStyle w:val="ListParagraph"/>
+        <w:numPr>
+          <w:ilvl w:val="1"/>
+          <w:numId w:val="5"/>
+        </w:numPr>
+        <w:spacing w:after="0"/>
+        <w:rPr>
+          <w:b/>
+        </w:rPr>
+      </w:pPr>
+      <w:r>
+        <w:rPr>
+          <w:b/>
+        </w:rPr>
+        <w:t>Q2b: csdepartment.has_faculty;</w:t>
+      </w:r>
+    </w:p>
+    <w:p>
+      <w:pPr>
+        <w:pStyle w:val="ListParagraph"/>
+        <w:numPr>
+          <w:ilvl w:val="0"/>
+          <w:numId w:val="6"/>
+        </w:numPr>
+        <w:spacing w:after="0"/>
+        <w:rPr>
+          <w:b/>
+        </w:rPr>
+      </w:pPr>
+      <w:r>
+        <w:t>Trong Q2 và Q2a, kết quả trả về sẽ là những giá trị đơn, truy nhiên kết quả ở Q2b lại là một bộ sưu tập có kiểu set.</w:t>
+      </w:r>
+    </w:p>
+    <w:p>
+      <w:pPr>
+        <w:pStyle w:val="ListParagraph"/>
+        <w:numPr>
+          <w:ilvl w:val="0"/>
+          <w:numId w:val="5"/>
+        </w:numPr>
+        <w:spacing w:after="0"/>
+        <w:rPr>
+          <w:b/>
+        </w:rPr>
+      </w:pPr>
+      <w:r>
+        <w:t xml:space="preserve">Ví dụ trả về ranks của </w:t>
+      </w:r>
+      <w:r>
+        <w:t>khoa computer science:</w:t>
+      </w:r>
+    </w:p>
+    <w:p>
+      <w:pPr>
+        <w:pStyle w:val="ListParagraph"/>
+        <w:numPr>
+          <w:ilvl w:val="1"/>
+          <w:numId w:val="5"/>
+        </w:numPr>
+        <w:spacing w:after="0"/>
+        <w:rPr>
+          <w:b/>
+        </w:rPr>
+      </w:pPr>
+      <w:r>
+        <w:rPr>
+          <w:b/>
+        </w:rPr>
+        <w:t xml:space="preserve">Q3: </w:t>
+      </w:r>
+      <w:r>
+        <w:rPr>
+          <w:b/>
+        </w:rPr>
+        <w:tab/>
+      </w:r>
+      <w:r>
+        <w:rPr>
+          <w:b/>
+        </w:rPr>
+        <w:t>csdepa</w:t>
+      </w:r>
+      <w:r>
+        <w:rPr>
+          <w:b/>
+        </w:rPr>
+        <w:t>rtment.has_faculty.rank;</w:t>
+      </w:r>
+    </w:p>
+    <w:p>
+      <w:pPr>
+        <w:pStyle w:val="ListParagraph"/>
+        <w:numPr>
+          <w:ilvl w:val="1"/>
+          <w:numId w:val="5"/>
+        </w:numPr>
+        <w:spacing w:after="0"/>
+        <w:rPr>
+          <w:b/>
+        </w:rPr>
+      </w:pPr>
+      <w:r>
+        <w:rPr>
+          <w:b/>
+        </w:rPr>
+        <w:t xml:space="preserve">Q3a: </w:t>
+      </w:r>
+      <w:r>
+        <w:rPr>
+          <w:b/>
+        </w:rPr>
+        <w:tab/>
+        <w:t>select f.rank</w:t>
+      </w:r>
+    </w:p>
+    <w:p>
+      <w:pPr>
+        <w:pStyle w:val="ListParagraph"/>
+        <w:spacing w:after="0"/>
+        <w:ind w:left="2880"/>
+        <w:rPr>
+          <w:b/>
+        </w:rPr>
+      </w:pPr>
+      <w:proofErr w:type="gramStart"/>
+      <w:r>
+        <w:rPr>
+          <w:b/>
+        </w:rPr>
+        <w:t>from</w:t>
+      </w:r>
+      <w:proofErr w:type="gramEnd"/>
+      <w:r>
+        <w:rPr>
+          <w:b/>
+        </w:rPr>
+        <w:t xml:space="preserve"> f in csdepartment.has_faculty;</w:t>
+      </w:r>
+    </w:p>
+    <w:p>
+      <w:pPr>
+        <w:pStyle w:val="ListParagraph"/>
+        <w:numPr>
+          <w:ilvl w:val="1"/>
+          <w:numId w:val="5"/>
+        </w:numPr>
+        <w:spacing w:after="0"/>
+        <w:rPr>
+          <w:b/>
+        </w:rPr>
+      </w:pPr>
+      <w:r>
+        <w:rPr>
+          <w:b/>
+        </w:rPr>
+        <w:t>Q3b:</w:t>
+      </w:r>
+      <w:r>
+        <w:rPr>
+          <w:b/>
+        </w:rPr>
+        <w:tab/>
+        <w:t>select distinct f.rank</w:t>
+      </w:r>
+    </w:p>
+    <w:p>
+      <w:pPr>
+        <w:pStyle w:val="ListParagraph"/>
+        <w:spacing w:after="0"/>
+        <w:ind w:left="2880"/>
+        <w:rPr>
+          <w:b/>
+        </w:rPr>
+      </w:pPr>
+      <w:proofErr w:type="gramStart"/>
+      <w:r>
+        <w:rPr>
+          <w:b/>
+        </w:rPr>
+        <w:t>from</w:t>
+      </w:r>
+      <w:proofErr w:type="gramEnd"/>
+      <w:r>
+        <w:rPr>
+          <w:b/>
+        </w:rPr>
+        <w:t xml:space="preserve"> f in csdepartment.has_faculty;</w:t>
+      </w:r>
+    </w:p>
+    <w:p>
+      <w:pPr>
+        <w:pStyle w:val="ListParagraph"/>
+        <w:numPr>
+          <w:ilvl w:val="0"/>
+          <w:numId w:val="6"/>
+        </w:numPr>
+        <w:spacing w:after="0"/>
+      </w:pPr>
+      <w:r>
+        <w:t>Q3 và Q3a trả về kiểu bag, Q3b trả về set.</w:t>
+      </w:r>
+    </w:p>
+    <w:p>
+      <w:pPr>
+        <w:pStyle w:val="ListParagraph"/>
+        <w:numPr>
+          <w:ilvl w:val="0"/>
+          <w:numId w:val="5"/>
+        </w:numPr>
+        <w:spacing w:after="0"/>
+      </w:pPr>
+      <w:r>
+        <w:t xml:space="preserve">Ví dụ trả về bộ sưu tập của </w:t>
+      </w:r>
+      <w:r>
+        <w:t>các sinh viên tốt nghiệ</w:t>
+      </w:r>
+      <w:r>
+        <w:t>p trong khoa KHMT:</w:t>
+      </w:r>
+    </w:p>
+    <w:p>
+      <w:pPr>
+        <w:pStyle w:val="ListParagraph"/>
+        <w:numPr>
+          <w:ilvl w:val="1"/>
+          <w:numId w:val="5"/>
+        </w:numPr>
+        <w:spacing w:after="0"/>
+      </w:pPr>
+      <w:r>
+        <w:t>Q4:</w:t>
+      </w:r>
+      <w:r>
+        <w:tab/>
+        <w:t>csdepartment.chair.advises;</w:t>
+      </w:r>
+    </w:p>
+    <w:p>
+      <w:pPr>
+        <w:pStyle w:val="ListParagraph"/>
+        <w:numPr>
+          <w:ilvl w:val="1"/>
+          <w:numId w:val="5"/>
+        </w:numPr>
+        <w:spacing w:after="0"/>
+      </w:pPr>
+      <w:r>
+        <w:t>Q4a:</w:t>
+      </w:r>
+      <w:r>
+        <w:tab/>
+      </w:r>
+      <w:r>
+        <w:rPr>
+          <w:b/>
+        </w:rPr>
+        <w:t>select struct</w:t>
+      </w:r>
+      <w:r>
+        <w:t xml:space="preserve"> (name: s</w:t>
+      </w:r>
+      <w:r>
+        <w:rPr>
+          <w:b/>
+        </w:rPr>
+        <w:t>t</w:t>
+      </w:r>
+      <w:r>
+        <w:t xml:space="preserve">ruct (last_name: s.name.Iname, </w:t>
+      </w:r>
+    </w:p>
+    <w:p>
+      <w:pPr>
+        <w:spacing w:after="0"/>
+        <w:ind w:left="5040"/>
+      </w:pPr>
+      <w:r>
+        <w:t xml:space="preserve">      first_name:s.name.fname), </w:t>
+      </w:r>
+    </w:p>
+    <w:p>
+      <w:pPr>
+        <w:spacing w:after="0"/>
+        <w:ind w:left="5040"/>
+      </w:pPr>
+      <w:r>
+        <w:t xml:space="preserve">      </w:t>
+      </w:r>
+      <w:proofErr w:type="gramStart"/>
+      <w:r>
+        <w:t>degrees</w:t>
+      </w:r>
+      <w:proofErr w:type="gramEnd"/>
+      <w:r>
+        <w:t>: (</w:t>
+      </w:r>
+      <w:r>
+        <w:rPr>
+          <w:b/>
+        </w:rPr>
+        <w:t>select</w:t>
+      </w:r>
+      <w:r>
+        <w:t xml:space="preserve"> </w:t>
+      </w:r>
+      <w:r>
+        <w:rPr>
+          <w:b/>
+        </w:rPr>
+        <w:t>struct</w:t>
+      </w:r>
+      <w:r>
+        <w:t xml:space="preserve"> (deg: d.degree, </w:t>
+      </w:r>
+    </w:p>
+    <w:p>
+      <w:pPr>
+        <w:spacing w:after="0"/>
+        <w:ind w:left="5760" w:firstLine="720"/>
+      </w:pPr>
+      <w:proofErr w:type="gramStart"/>
+      <w:r>
+        <w:t>yr</w:t>
+      </w:r>
+      <w:proofErr w:type="gramEnd"/>
+      <w:r>
+        <w:t>: d.year, college: d.college)</w:t>
+      </w:r>
+    </w:p>
+    <w:p>
+      <w:pPr>
+        <w:spacing w:after="0"/>
+        <w:ind w:left="5760"/>
+      </w:pPr>
+      <w:r>
+        <w:t xml:space="preserve">        </w:t>
+      </w:r>
+      <w:proofErr w:type="gramStart"/>
+      <w:r>
+        <w:rPr>
+          <w:b/>
+        </w:rPr>
+        <w:t>from</w:t>
+      </w:r>
+      <w:proofErr w:type="gramEnd"/>
+      <w:r>
+        <w:t xml:space="preserve"> d </w:t>
+      </w:r>
+      <w:r>
+        <w:rPr>
+          <w:b/>
+        </w:rPr>
+        <w:t>in</w:t>
+      </w:r>
+      <w:r>
+        <w:t xml:space="preserve"> s.degrees))</w:t>
+      </w:r>
+    </w:p>
+    <w:p>
+      <w:pPr>
+        <w:spacing w:after="0"/>
+        <w:ind w:left="2880"/>
+      </w:pPr>
+      <w:proofErr w:type="gramStart"/>
+      <w:r>
+        <w:rPr>
+          <w:b/>
+        </w:rPr>
+        <w:t>f</w:t>
+      </w:r>
+      <w:r>
+        <w:rPr>
+          <w:b/>
+        </w:rPr>
+        <w:t>rom</w:t>
+      </w:r>
+      <w:proofErr w:type="gramEnd"/>
+      <w:r>
+        <w:t xml:space="preserve"> s </w:t>
+      </w:r>
+      <w:r>
+        <w:rPr>
+          <w:b/>
+        </w:rPr>
+        <w:t>in</w:t>
+      </w:r>
+      <w:r>
+        <w:t xml:space="preserve"> csdepartment.chair.advises;</w:t>
+      </w:r>
+    </w:p>
+    <w:p>
+      <w:pPr>
+        <w:pStyle w:val="ListParagraph"/>
+        <w:numPr>
+          <w:ilvl w:val="0"/>
+          <w:numId w:val="6"/>
+        </w:numPr>
+        <w:spacing w:after="0"/>
+      </w:pPr>
+      <w:r>
+        <w:t>Trong câu truy vấn Q4a đã có sử dụng cấu trúc phức tạp trong kết quả trả về. Cụ thể là tên và bằng cấp của sinh viên.</w:t>
+      </w:r>
+    </w:p>
+    <w:p>
+      <w:pPr>
+        <w:pStyle w:val="ListParagraph"/>
+        <w:numPr>
+          <w:ilvl w:val="0"/>
+          <w:numId w:val="5"/>
+        </w:numPr>
+        <w:spacing w:after="0"/>
+        <w:rPr>
+          <w:b/>
+          <w:u w:val="single"/>
+        </w:rPr>
+      </w:pPr>
+      <w:r>
+        <w:rPr>
+          <w:b/>
+          <w:u w:val="single"/>
+        </w:rPr>
+        <w:t>Lưu ý:</w:t>
+      </w:r>
+      <w:r>
+        <w:t xml:space="preserve"> OQL trực giao với với việc xác định path expression. (</w:t>
+      </w:r>
+      <w:r>
+        <w:t xml:space="preserve">OQL is </w:t>
+      </w:r>
+      <w:r>
+        <w:rPr>
+          <w:i/>
+        </w:rPr>
+        <w:t>orthogonal</w:t>
+      </w:r>
+      <w:r>
+        <w:t xml:space="preserve"> with respect to specifying path expressions</w:t>
+      </w:r>
+      <w:r>
+        <w:t>)</w:t>
+      </w:r>
+    </w:p>
+    <w:p>
+      <w:pPr>
+        <w:pStyle w:val="ListParagraph"/>
+        <w:numPr>
+          <w:ilvl w:val="1"/>
+          <w:numId w:val="5"/>
+        </w:numPr>
+        <w:spacing w:after="0"/>
+        <w:rPr>
+          <w:b/>
+          <w:u w:val="single"/>
+        </w:rPr>
+      </w:pPr>
+      <w:r>
+        <w:t>Tên các thuộc tính, mối quan hệ và phương thức có thể được sử dụng thay thế lẫn nhau.</w:t>
+      </w:r>
+    </w:p>
+    <w:p>
+      <w:pPr>
+        <w:pStyle w:val="ListParagraph"/>
+        <w:numPr>
+          <w:ilvl w:val="1"/>
+          <w:numId w:val="5"/>
+        </w:numPr>
+        <w:spacing w:after="0"/>
+        <w:rPr>
+          <w:b/>
+          <w:u w:val="single"/>
+        </w:rPr>
+      </w:pPr>
+      <w:r>
+        <w:lastRenderedPageBreak/>
+        <w:t xml:space="preserve">Ví dụ: gọi điểm trung bình của tất cả sinh viên năm cuối trong khoa KHMT, với kết quả được sắp xếp </w:t>
+      </w:r>
+      <w:proofErr w:type="gramStart"/>
+      <w:r>
+        <w:t>theo</w:t>
+      </w:r>
+      <w:proofErr w:type="gramEnd"/>
+      <w:r>
+        <w:t xml:space="preserve"> gpa.</w:t>
+      </w:r>
+    </w:p>
+    <w:p>
+      <w:pPr>
+        <w:pStyle w:val="ListParagraph"/>
+        <w:spacing w:after="0"/>
+        <w:ind w:left="2160"/>
+      </w:pPr>
+      <w:r>
+        <w:t>Q5a:</w:t>
+      </w:r>
+      <w:r>
+        <w:tab/>
+      </w:r>
+    </w:p>
+    <w:p>
+      <w:pPr>
+        <w:pStyle w:val="ListParagraph"/>
+        <w:spacing w:after="0"/>
+        <w:ind w:left="2160"/>
+      </w:pPr>
+      <w:r>
+        <w:rPr>
+          <w:b/>
+        </w:rPr>
+        <w:t>Select</w:t>
+      </w:r>
+      <w:r>
+        <w:t xml:space="preserve"> </w:t>
+      </w:r>
+      <w:r>
+        <w:rPr>
+          <w:b/>
+        </w:rPr>
+        <w:t>struct</w:t>
+      </w:r>
+      <w:r>
+        <w:t xml:space="preserve"> (last_name: s.name.lname, first_name: s.name.fname, </w:t>
+      </w:r>
+      <w:proofErr w:type="gramStart"/>
+      <w:r>
+        <w:t>gpa</w:t>
+      </w:r>
+      <w:proofErr w:type="gramEnd"/>
+      <w:r>
+        <w:t>: s.gpa)</w:t>
+      </w:r>
+    </w:p>
+    <w:p>
+      <w:pPr>
+        <w:pStyle w:val="ListParagraph"/>
+        <w:spacing w:after="0"/>
+        <w:ind w:left="2160"/>
+      </w:pPr>
+      <w:r>
+        <w:rPr>
+          <w:b/>
+        </w:rPr>
+        <w:t>From</w:t>
+      </w:r>
+      <w:r>
+        <w:t xml:space="preserve"> s </w:t>
+      </w:r>
+      <w:r>
+        <w:rPr>
+          <w:b/>
+        </w:rPr>
+        <w:t>in</w:t>
+      </w:r>
+      <w:r>
+        <w:t xml:space="preserve"> csdepartment.has_majors</w:t>
+      </w:r>
+    </w:p>
+    <w:p>
+      <w:pPr>
+        <w:pStyle w:val="ListParagraph"/>
+        <w:spacing w:after="0"/>
+        <w:ind w:left="2160"/>
+      </w:pPr>
+      <w:r>
+        <w:rPr>
+          <w:b/>
+        </w:rPr>
+        <w:t>Where</w:t>
+      </w:r>
+      <w:r>
+        <w:t xml:space="preserve"> s.class = ‘senior’</w:t>
+      </w:r>
+    </w:p>
+    <w:p>
+      <w:pPr>
+        <w:pStyle w:val="ListParagraph"/>
+        <w:spacing w:after="0"/>
+        <w:ind w:left="2160"/>
+      </w:pPr>
+      <w:r>
+        <w:rPr>
+          <w:b/>
+        </w:rPr>
+        <w:t>Order</w:t>
+      </w:r>
+      <w:r>
+        <w:t xml:space="preserve"> </w:t>
+      </w:r>
+      <w:r>
+        <w:rPr>
+          <w:b/>
+        </w:rPr>
+        <w:t>by</w:t>
+      </w:r>
+      <w:r>
+        <w:t xml:space="preserve"> </w:t>
+      </w:r>
+      <w:proofErr w:type="gramStart"/>
+      <w:r>
+        <w:t>gpa</w:t>
+      </w:r>
+      <w:proofErr w:type="gramEnd"/>
+      <w:r>
+        <w:t xml:space="preserve"> </w:t>
+      </w:r>
+      <w:r>
+        <w:rPr>
+          <w:b/>
+        </w:rPr>
+        <w:t>desc</w:t>
+      </w:r>
+      <w:r>
+        <w:t xml:space="preserve">, last_name </w:t>
+      </w:r>
+      <w:r>
+        <w:rPr>
+          <w:b/>
+        </w:rPr>
+        <w:t>asc</w:t>
+      </w:r>
+      <w:r>
+        <w:t xml:space="preserve">, first_name </w:t>
+      </w:r>
+      <w:r>
+        <w:rPr>
+          <w:b/>
+        </w:rPr>
+        <w:t>asc</w:t>
+      </w:r>
+      <w:r>
+        <w:t>;</w:t>
+      </w:r>
+    </w:p>
+    <w:p>
+      <w:pPr>
+        <w:pStyle w:val="ListParagraph"/>
+        <w:spacing w:after="0"/>
+        <w:ind w:left="2160"/>
+      </w:pPr>
+      <w:r>
+        <w:t>Q5b:</w:t>
+      </w:r>
+    </w:p>
+    <w:p>
+      <w:pPr>
+        <w:pStyle w:val="ListParagraph"/>
+        <w:spacing w:after="0"/>
+        <w:ind w:left="2160"/>
+      </w:pPr>
+      <w:r>
+        <w:rPr>
+          <w:b/>
+        </w:rPr>
+        <w:t>Select</w:t>
+      </w:r>
+      <w:r>
+        <w:t xml:space="preserve"> </w:t>
+      </w:r>
+      <w:r>
+        <w:rPr>
+          <w:b/>
+        </w:rPr>
+        <w:t>struct</w:t>
+      </w:r>
+      <w:r>
+        <w:t xml:space="preserve"> (last_name: s.name.lname, first_name: s.name.fname, </w:t>
+      </w:r>
+      <w:proofErr w:type="gramStart"/>
+      <w:r>
+        <w:t>gpa</w:t>
+      </w:r>
+      <w:proofErr w:type="gramEnd"/>
+      <w:r>
+        <w:t>: s.gpa)</w:t>
+      </w:r>
+    </w:p>
+    <w:p>
+      <w:pPr>
+        <w:pStyle w:val="ListParagraph"/>
+        <w:spacing w:after="0"/>
+        <w:ind w:left="2160"/>
+      </w:pPr>
+      <w:r>
+        <w:rPr>
+          <w:b/>
+        </w:rPr>
+        <w:t>From</w:t>
+      </w:r>
+      <w:r>
+        <w:t xml:space="preserve"> s </w:t>
+      </w:r>
+      <w:r>
+        <w:rPr>
+          <w:b/>
+        </w:rPr>
+        <w:t>in</w:t>
+      </w:r>
+      <w:r>
+        <w:t xml:space="preserve"> students</w:t>
+      </w:r>
+    </w:p>
+    <w:p>
+      <w:pPr>
+        <w:pStyle w:val="ListParagraph"/>
+        <w:spacing w:after="0"/>
+        <w:ind w:left="2160"/>
+      </w:pPr>
+      <w:r>
+        <w:rPr>
+          <w:b/>
+        </w:rPr>
+        <w:t>Where</w:t>
+      </w:r>
+      <w:r>
+        <w:t xml:space="preserve"> s.majors_in.dname = ‘Computer Science’ </w:t>
+      </w:r>
+      <w:r>
+        <w:rPr>
+          <w:b/>
+        </w:rPr>
+        <w:t>and</w:t>
+      </w:r>
+      <w:r>
+        <w:t xml:space="preserve"> s.class = ‘senior’</w:t>
+      </w:r>
+    </w:p>
+    <w:p>
+      <w:pPr>
+        <w:pStyle w:val="ListParagraph"/>
+        <w:spacing w:after="0"/>
+        <w:ind w:left="2160"/>
+      </w:pPr>
+      <w:r>
+        <w:rPr>
+          <w:b/>
+        </w:rPr>
+        <w:t>O</w:t>
+      </w:r>
+      <w:r>
+        <w:rPr>
+          <w:b/>
+        </w:rPr>
+        <w:t>rder</w:t>
+      </w:r>
+      <w:r>
+        <w:t xml:space="preserve"> </w:t>
+      </w:r>
+      <w:r>
+        <w:rPr>
+          <w:b/>
+        </w:rPr>
+        <w:t>by</w:t>
+      </w:r>
+      <w:r>
+        <w:t xml:space="preserve"> </w:t>
+      </w:r>
+      <w:proofErr w:type="gramStart"/>
+      <w:r>
+        <w:t>gpa</w:t>
+      </w:r>
+      <w:proofErr w:type="gramEnd"/>
+      <w:r>
+        <w:t xml:space="preserve"> </w:t>
+      </w:r>
+      <w:r>
+        <w:rPr>
+          <w:b/>
+        </w:rPr>
+        <w:t>desc</w:t>
+      </w:r>
+      <w:r>
+        <w:t xml:space="preserve">, last_name </w:t>
+      </w:r>
+      <w:r>
+        <w:rPr>
+          <w:b/>
+        </w:rPr>
+        <w:t>asc</w:t>
+      </w:r>
+      <w:r>
+        <w:t xml:space="preserve">, first_name </w:t>
+      </w:r>
+      <w:r>
+        <w:rPr>
+          <w:b/>
+        </w:rPr>
+        <w:t>asc</w:t>
+      </w:r>
+      <w:r>
+        <w:t>;</w:t>
+      </w:r>
+    </w:p>
+    <w:p>
+      <w:pPr>
+        <w:pStyle w:val="ListParagraph"/>
+        <w:spacing w:after="0"/>
+        <w:ind w:left="2160"/>
+      </w:pPr>
     </w:p>
     <w:p>
       <w:pPr>
@@ -6375,6 +7673,1748 @@
           <w:b/>
         </w:rPr>
         <w:t>Other Features of OQL</w:t>
+      </w:r>
+    </w:p>
+    <w:p>
+      <w:pPr>
+        <w:pStyle w:val="ListParagraph"/>
+        <w:spacing w:after="0"/>
+        <w:rPr>
+          <w:b/>
+        </w:rPr>
+      </w:pPr>
+      <w:r>
+        <w:rPr>
+          <w:b/>
+        </w:rPr>
+        <w:tab/>
+        <w:t xml:space="preserve">3.3.1. </w:t>
+      </w:r>
+      <w:r>
+        <w:rPr>
+          <w:b/>
+        </w:rPr>
+        <w:t>Views as Named Queries</w:t>
+      </w:r>
+    </w:p>
+    <w:p>
+      <w:pPr>
+        <w:spacing w:after="0"/>
+        <w:ind w:left="1440" w:firstLine="720"/>
+      </w:pPr>
+      <w:r>
+        <w:t xml:space="preserve">- Từ khóa </w:t>
+      </w:r>
+      <w:r>
+        <w:rPr>
+          <w:b/>
+        </w:rPr>
+        <w:t>define</w:t>
+      </w:r>
+      <w:r>
+        <w:t xml:space="preserve"> trong OQL dùng để xác định định danh cho </w:t>
+      </w:r>
+      <w:r>
+        <w:rPr>
+          <w:b/>
+        </w:rPr>
+        <w:t>named query</w:t>
+      </w:r>
+      <w:r>
+        <w:t>.</w:t>
+      </w:r>
+    </w:p>
+    <w:p>
+      <w:pPr>
+        <w:spacing w:after="0"/>
+        <w:ind w:left="1440" w:firstLine="720"/>
+      </w:pPr>
+      <w:r>
+        <w:t>- Tên phải là duy nhất. Nếu không, kết quả hiện tại sẽ thay thế cho named query đang tồn tại.</w:t>
+      </w:r>
+    </w:p>
+    <w:p>
+      <w:pPr>
+        <w:spacing w:after="0"/>
+        <w:ind w:left="1440" w:firstLine="720"/>
+      </w:pPr>
+      <w:r>
+        <w:t>- Khi một định nghĩa quey được tạo, nó sẽ tồn tại cho đến khi bị xóa hoặc định nghĩa lại.</w:t>
+      </w:r>
+    </w:p>
+    <w:p>
+      <w:pPr>
+        <w:spacing w:after="0"/>
+        <w:ind w:left="1440" w:firstLine="720"/>
+      </w:pPr>
+      <w:r>
+        <w:t>- Một định nghĩa khung nhìn có thể bao gồm các đối số.</w:t>
+      </w:r>
+    </w:p>
+    <w:p>
+      <w:pPr>
+        <w:spacing w:after="0"/>
+        <w:ind w:left="1440" w:firstLine="720"/>
+      </w:pPr>
+      <w:r>
+        <w:t>- Ví dụ: một view gồm các sinh viên trong một khoa có minor</w:t>
+      </w:r>
+    </w:p>
+    <w:p>
+      <w:pPr>
+        <w:spacing w:after="0"/>
+        <w:ind w:left="1440" w:firstLine="720"/>
+      </w:pPr>
+      <w:r>
+        <w:tab/>
+      </w:r>
+      <w:r>
+        <w:rPr>
+          <w:b/>
+        </w:rPr>
+        <w:t>Define</w:t>
+      </w:r>
+      <w:r>
+        <w:t xml:space="preserve"> </w:t>
+      </w:r>
+      <w:r>
+        <w:tab/>
+        <w:t>has_</w:t>
+      </w:r>
+      <w:proofErr w:type="gramStart"/>
+      <w:r>
+        <w:t>minor(</w:t>
+      </w:r>
+      <w:proofErr w:type="gramEnd"/>
+      <w:r>
+        <w:t xml:space="preserve">dept_name) </w:t>
+      </w:r>
+      <w:r>
+        <w:rPr>
+          <w:b/>
+        </w:rPr>
+        <w:t>as</w:t>
+      </w:r>
+    </w:p>
+    <w:p>
+      <w:pPr>
+        <w:spacing w:after="0"/>
+        <w:ind w:left="1440" w:firstLine="720"/>
+      </w:pPr>
+      <w:r>
+        <w:tab/>
+      </w:r>
+      <w:r>
+        <w:rPr>
+          <w:b/>
+        </w:rPr>
+        <w:t>Select</w:t>
+      </w:r>
+      <w:r>
+        <w:tab/>
+        <w:t xml:space="preserve">s </w:t>
+      </w:r>
+    </w:p>
+    <w:p>
+      <w:pPr>
+        <w:spacing w:after="0"/>
+        <w:ind w:left="1440" w:firstLine="720"/>
+      </w:pPr>
+      <w:r>
+        <w:tab/>
+      </w:r>
+      <w:r>
+        <w:rPr>
+          <w:b/>
+        </w:rPr>
+        <w:t>From</w:t>
+      </w:r>
+      <w:r>
+        <w:tab/>
+        <w:t xml:space="preserve">s </w:t>
+      </w:r>
+      <w:r>
+        <w:rPr>
+          <w:b/>
+        </w:rPr>
+        <w:t>in</w:t>
+      </w:r>
+      <w:r>
+        <w:t xml:space="preserve"> students</w:t>
+      </w:r>
+    </w:p>
+    <w:p>
+      <w:pPr>
+        <w:spacing w:after="0"/>
+        <w:ind w:left="1440" w:firstLine="720"/>
+      </w:pPr>
+      <w:r>
+        <w:tab/>
+      </w:r>
+      <w:r>
+        <w:rPr>
+          <w:b/>
+        </w:rPr>
+        <w:t>Where</w:t>
+      </w:r>
+      <w:r>
+        <w:tab/>
+        <w:t>s.minor_in.dname = dept_name</w:t>
+      </w:r>
+    </w:p>
+    <w:p>
+      <w:pPr>
+        <w:pStyle w:val="ListParagraph"/>
+        <w:numPr>
+          <w:ilvl w:val="0"/>
+          <w:numId w:val="6"/>
+        </w:numPr>
+        <w:spacing w:after="0"/>
+      </w:pPr>
+      <w:r>
+        <w:t xml:space="preserve">Trong đó, </w:t>
+      </w:r>
+      <w:r>
+        <w:rPr>
+          <w:b/>
+        </w:rPr>
+        <w:t>has_minor</w:t>
+      </w:r>
+      <w:r>
+        <w:t xml:space="preserve"> là tên của view, </w:t>
+      </w:r>
+      <w:r>
+        <w:rPr>
+          <w:b/>
+        </w:rPr>
+        <w:t>dept_name</w:t>
+      </w:r>
+      <w:r>
+        <w:t xml:space="preserve"> là đối số.</w:t>
+      </w:r>
+    </w:p>
+    <w:p>
+      <w:pPr>
+        <w:pStyle w:val="ListParagraph"/>
+        <w:numPr>
+          <w:ilvl w:val="0"/>
+          <w:numId w:val="6"/>
+        </w:numPr>
+        <w:spacing w:after="0"/>
+      </w:pPr>
+      <w:proofErr w:type="gramStart"/>
+      <w:r>
+        <w:t>has_minor</w:t>
+      </w:r>
+      <w:proofErr w:type="gramEnd"/>
+      <w:r>
+        <w:t xml:space="preserve"> có thể được sử dụng như câu truy vấn.</w:t>
+      </w:r>
+    </w:p>
+    <w:p>
+      <w:pPr>
+        <w:pStyle w:val="ListParagraph"/>
+        <w:numPr>
+          <w:ilvl w:val="0"/>
+          <w:numId w:val="6"/>
+        </w:numPr>
+        <w:spacing w:after="0"/>
+      </w:pPr>
+      <w:r>
+        <w:t>Kết quả trả về một tập có kiểu bag các sinh viên minoring trong khoa KHMT:</w:t>
+      </w:r>
+    </w:p>
+    <w:p>
+      <w:pPr>
+        <w:pStyle w:val="ListParagraph"/>
+        <w:spacing w:after="0"/>
+        <w:ind w:left="2160"/>
+        <w:rPr>
+          <w:b/>
+        </w:rPr>
+      </w:pPr>
+      <w:r>
+        <w:rPr>
+          <w:b/>
+        </w:rPr>
+        <w:t>has_</w:t>
+      </w:r>
+      <w:proofErr w:type="gramStart"/>
+      <w:r>
+        <w:rPr>
+          <w:b/>
+        </w:rPr>
+        <w:t>minors(</w:t>
+      </w:r>
+      <w:proofErr w:type="gramEnd"/>
+      <w:r>
+        <w:rPr>
+          <w:b/>
+        </w:rPr>
+        <w:t>‘Computer Science’);</w:t>
+      </w:r>
+    </w:p>
+    <w:p>
+      <w:pPr>
+        <w:pStyle w:val="ListParagraph"/>
+        <w:spacing w:after="0"/>
+        <w:ind w:left="2160"/>
+        <w:rPr>
+          <w:b/>
+        </w:rPr>
+      </w:pPr>
+    </w:p>
+    <w:p>
+      <w:pPr>
+        <w:pStyle w:val="ListParagraph"/>
+        <w:spacing w:after="0"/>
+        <w:rPr>
+          <w:b/>
+        </w:rPr>
+      </w:pPr>
+      <w:r>
+        <w:rPr>
+          <w:b/>
+        </w:rPr>
+        <w:tab/>
+        <w:t xml:space="preserve">3.3.2. </w:t>
+      </w:r>
+      <w:r>
+        <w:rPr>
+          <w:b/>
+        </w:rPr>
+        <w:t>Single Elements from Singleton Collections</w:t>
+      </w:r>
+    </w:p>
+    <w:p>
+      <w:pPr>
+        <w:pStyle w:val="ListParagraph"/>
+        <w:spacing w:after="0"/>
+      </w:pPr>
+      <w:r>
+        <w:rPr>
+          <w:b/>
+        </w:rPr>
+        <w:tab/>
+      </w:r>
+      <w:r>
+        <w:rPr>
+          <w:b/>
+        </w:rPr>
+        <w:tab/>
+      </w:r>
+      <w:r>
+        <w:t>- Câu truy vấn OQL trả về kiểu bộ sưu tập.</w:t>
+      </w:r>
+    </w:p>
+    <w:p>
+      <w:pPr>
+        <w:pStyle w:val="ListParagraph"/>
+        <w:spacing w:after="0"/>
+        <w:ind w:left="1440"/>
+      </w:pPr>
+      <w:r>
+        <w:tab/>
+        <w:t>- Toán tử element của OQL có thể được sử dụng để trả về các phần tử đơn từ một bộ sưu tập đơn chứa một phần tử:</w:t>
+      </w:r>
+    </w:p>
+    <w:p>
+      <w:pPr>
+        <w:pStyle w:val="ListParagraph"/>
+        <w:spacing w:after="0"/>
+        <w:ind w:left="1440"/>
+      </w:pPr>
+      <w:r>
+        <w:tab/>
+        <w:t xml:space="preserve">Q6: </w:t>
+      </w:r>
+      <w:r>
+        <w:tab/>
+      </w:r>
+      <w:r>
+        <w:rPr>
+          <w:b/>
+        </w:rPr>
+        <w:t>element</w:t>
+      </w:r>
+      <w:r>
+        <w:t xml:space="preserve"> (</w:t>
+      </w:r>
+      <w:r>
+        <w:rPr>
+          <w:b/>
+        </w:rPr>
+        <w:t>select</w:t>
+      </w:r>
+      <w:r>
+        <w:t xml:space="preserve"> d </w:t>
+      </w:r>
+    </w:p>
+    <w:p>
+      <w:pPr>
+        <w:pStyle w:val="ListParagraph"/>
+        <w:spacing w:after="0"/>
+        <w:ind w:left="2880" w:firstLine="720"/>
+      </w:pPr>
+      <w:r>
+        <w:t xml:space="preserve">   </w:t>
+      </w:r>
+      <w:proofErr w:type="gramStart"/>
+      <w:r>
+        <w:rPr>
+          <w:b/>
+        </w:rPr>
+        <w:t>from</w:t>
+      </w:r>
+      <w:proofErr w:type="gramEnd"/>
+      <w:r>
+        <w:t xml:space="preserve"> d </w:t>
+      </w:r>
+      <w:r>
+        <w:rPr>
+          <w:b/>
+        </w:rPr>
+        <w:t>in</w:t>
+      </w:r>
+      <w:r>
+        <w:t xml:space="preserve"> departments</w:t>
+      </w:r>
+    </w:p>
+    <w:p>
+      <w:pPr>
+        <w:pStyle w:val="ListParagraph"/>
+        <w:spacing w:after="0"/>
+        <w:ind w:left="2880" w:firstLine="720"/>
+      </w:pPr>
+      <w:r>
+        <w:rPr>
+          <w:b/>
+        </w:rPr>
+        <w:t xml:space="preserve">   </w:t>
+      </w:r>
+      <w:proofErr w:type="gramStart"/>
+      <w:r>
+        <w:rPr>
+          <w:b/>
+        </w:rPr>
+        <w:t>where</w:t>
+      </w:r>
+      <w:proofErr w:type="gramEnd"/>
+      <w:r>
+        <w:t xml:space="preserve"> d.dname = 'Computer Science');</w:t>
+      </w:r>
+    </w:p>
+    <w:p>
+      <w:pPr>
+        <w:spacing w:after="0"/>
+        <w:rPr>
+          <w:b/>
+        </w:rPr>
+      </w:pPr>
+      <w:r>
+        <w:tab/>
+      </w:r>
+      <w:r>
+        <w:tab/>
+      </w:r>
+      <w:r>
+        <w:tab/>
+        <w:t xml:space="preserve">- Kiểu của kết quả: </w:t>
+      </w:r>
+      <w:r>
+        <w:rPr>
+          <w:b/>
+        </w:rPr>
+        <w:t>d</w:t>
+      </w:r>
+      <w:proofErr w:type="gramStart"/>
+      <w:r>
+        <w:rPr>
+          <w:b/>
+        </w:rPr>
+        <w:t>:Department</w:t>
+      </w:r>
+      <w:proofErr w:type="gramEnd"/>
+    </w:p>
+    <w:p>
+      <w:pPr>
+        <w:spacing w:after="0"/>
+      </w:pPr>
+      <w:r>
+        <w:rPr>
+          <w:b/>
+        </w:rPr>
+        <w:tab/>
+      </w:r>
+      <w:r>
+        <w:rPr>
+          <w:b/>
+        </w:rPr>
+        <w:tab/>
+      </w:r>
+      <w:r>
+        <w:rPr>
+          <w:b/>
+        </w:rPr>
+        <w:tab/>
+        <w:t xml:space="preserve">- </w:t>
+      </w:r>
+      <w:r>
+        <w:t xml:space="preserve">Nếu </w:t>
+      </w:r>
+      <w:r>
+        <w:rPr>
+          <w:b/>
+          <w:i/>
+        </w:rPr>
+        <w:t>d</w:t>
+      </w:r>
+      <w:r>
+        <w:t xml:space="preserve"> là rỗng hay chứa hơn một phần tử, </w:t>
+      </w:r>
+      <w:r>
+        <w:rPr>
+          <w:b/>
+        </w:rPr>
+        <w:t>exception</w:t>
+      </w:r>
+      <w:r>
+        <w:t xml:space="preserve"> sẽ được thực thi.</w:t>
+      </w:r>
+    </w:p>
+    <w:p>
+      <w:pPr>
+        <w:pStyle w:val="ListParagraph"/>
+        <w:spacing w:after="0"/>
+        <w:rPr>
+          <w:b/>
+        </w:rPr>
+      </w:pPr>
+      <w:r>
+        <w:rPr>
+          <w:b/>
+        </w:rPr>
+        <w:tab/>
+        <w:t>3.3.3.</w:t>
+      </w:r>
+      <w:r>
+        <w:t xml:space="preserve"> </w:t>
+      </w:r>
+      <w:r>
+        <w:rPr>
+          <w:b/>
+        </w:rPr>
+        <w:t>Collection Operators (Aggregate Functions, Quantifiers)</w:t>
+      </w:r>
+    </w:p>
+    <w:p>
+      <w:pPr>
+        <w:pStyle w:val="ListParagraph"/>
+        <w:spacing w:after="0"/>
+      </w:pPr>
+      <w:r>
+        <w:rPr>
+          <w:b/>
+        </w:rPr>
+        <w:tab/>
+      </w:r>
+      <w:r>
+        <w:rPr>
+          <w:b/>
+        </w:rPr>
+        <w:tab/>
+        <w:t xml:space="preserve">- </w:t>
+      </w:r>
+      <w:r>
+        <w:t>OQL hỗ trợ một số toán tử tập hợp có thể áp dụng cho câu truy vấn.</w:t>
+      </w:r>
+    </w:p>
+    <w:p>
+      <w:pPr>
+        <w:pStyle w:val="ListParagraph"/>
+        <w:spacing w:after="0"/>
+        <w:ind w:left="1440"/>
+        <w:rPr>
+          <w:b/>
+          <w:i/>
+        </w:rPr>
+      </w:pPr>
+      <w:r>
+        <w:rPr>
+          <w:b/>
+        </w:rPr>
+        <w:tab/>
+        <w:t>-</w:t>
+      </w:r>
+      <w:r>
+        <w:t xml:space="preserve"> Các toán tử tập hợp và tính toán trên bộ sưu tập bao gồm: </w:t>
+      </w:r>
+      <w:r>
+        <w:rPr>
+          <w:b/>
+          <w:i/>
+        </w:rPr>
+        <w:t>min, max, count, sum, avg</w:t>
+      </w:r>
+      <w:r>
+        <w:rPr>
+          <w:b/>
+          <w:i/>
+        </w:rPr>
+        <w:t>.</w:t>
+      </w:r>
+    </w:p>
+    <w:p>
+      <w:pPr>
+        <w:pStyle w:val="ListParagraph"/>
+        <w:spacing w:after="0"/>
+        <w:ind w:left="1440"/>
+      </w:pPr>
+      <w:r>
+        <w:rPr>
+          <w:b/>
+        </w:rPr>
+        <w:tab/>
+        <w:t>-</w:t>
+      </w:r>
+      <w:r>
+        <w:t xml:space="preserve"> </w:t>
+      </w:r>
+      <w:r>
+        <w:rPr>
+          <w:b/>
+        </w:rPr>
+        <w:t>Count</w:t>
+      </w:r>
+      <w:r>
+        <w:t xml:space="preserve"> </w:t>
+      </w:r>
+      <w:proofErr w:type="gramStart"/>
+      <w:r>
+        <w:t>trả</w:t>
+      </w:r>
+      <w:proofErr w:type="gramEnd"/>
+      <w:r>
+        <w:t xml:space="preserve"> về kết quả có kiểu interger; những toán tử khác trả về kết quả có kiểu giống với kiểu của bộ sưu tập.</w:t>
+      </w:r>
+    </w:p>
+    <w:p>
+      <w:pPr>
+        <w:pStyle w:val="ListParagraph"/>
+        <w:spacing w:after="0"/>
+        <w:ind w:left="1440"/>
+      </w:pPr>
+      <w:r>
+        <w:rPr>
+          <w:b/>
+        </w:rPr>
+        <w:lastRenderedPageBreak/>
+        <w:tab/>
+      </w:r>
+      <w:r>
+        <w:t>- Ví dụ toán tử tập hợp: tính trung bình GPA của tất cả các chuyên ngành cao cấp trong Business:</w:t>
+      </w:r>
+    </w:p>
+    <w:p>
+      <w:pPr>
+        <w:pStyle w:val="ListParagraph"/>
+        <w:spacing w:after="0"/>
+        <w:ind w:left="1440"/>
+      </w:pPr>
+      <w:r>
+        <w:rPr>
+          <w:b/>
+        </w:rPr>
+        <w:tab/>
+      </w:r>
+      <w:r>
+        <w:rPr>
+          <w:b/>
+        </w:rPr>
+        <w:tab/>
+      </w:r>
+      <w:r>
+        <w:t xml:space="preserve">Q8: </w:t>
+      </w:r>
+      <w:r>
+        <w:rPr>
+          <w:b/>
+        </w:rPr>
+        <w:t>avg</w:t>
+      </w:r>
+      <w:r>
+        <w:t xml:space="preserve"> (</w:t>
+      </w:r>
+      <w:r>
+        <w:rPr>
+          <w:b/>
+        </w:rPr>
+        <w:t>select</w:t>
+      </w:r>
+      <w:r>
+        <w:t xml:space="preserve"> s.gpa</w:t>
+      </w:r>
+    </w:p>
+    <w:p>
+      <w:pPr>
+        <w:pStyle w:val="ListParagraph"/>
+        <w:spacing w:after="0"/>
+        <w:ind w:left="2880" w:firstLine="720"/>
+      </w:pPr>
+      <w:proofErr w:type="gramStart"/>
+      <w:r>
+        <w:rPr>
+          <w:b/>
+        </w:rPr>
+        <w:t>from</w:t>
+      </w:r>
+      <w:proofErr w:type="gramEnd"/>
+      <w:r>
+        <w:t xml:space="preserve"> s </w:t>
+      </w:r>
+      <w:r>
+        <w:rPr>
+          <w:b/>
+        </w:rPr>
+        <w:t>in</w:t>
+      </w:r>
+      <w:r>
+        <w:t xml:space="preserve"> students</w:t>
+      </w:r>
+    </w:p>
+    <w:p>
+      <w:pPr>
+        <w:pStyle w:val="ListParagraph"/>
+        <w:spacing w:after="0"/>
+        <w:ind w:left="2880" w:firstLine="720"/>
+      </w:pPr>
+      <w:proofErr w:type="gramStart"/>
+      <w:r>
+        <w:rPr>
+          <w:b/>
+        </w:rPr>
+        <w:t>where</w:t>
+      </w:r>
+      <w:proofErr w:type="gramEnd"/>
+      <w:r>
+        <w:t xml:space="preserve"> s.majors_in.dname = ‘Business’ </w:t>
+      </w:r>
+      <w:r>
+        <w:rPr>
+          <w:b/>
+        </w:rPr>
+        <w:t>and</w:t>
+      </w:r>
+      <w:r>
+        <w:t xml:space="preserve"> s.class = 'senior');</w:t>
+      </w:r>
+    </w:p>
+    <w:p>
+      <w:pPr>
+        <w:pStyle w:val="ListParagraph"/>
+        <w:spacing w:after="0"/>
+        <w:ind w:left="1440"/>
+      </w:pPr>
+      <w:r>
+        <w:rPr>
+          <w:b/>
+        </w:rPr>
+        <w:tab/>
+      </w:r>
+      <w:r>
+        <w:rPr>
+          <w:b/>
+        </w:rPr>
+        <w:t xml:space="preserve">- Membership và Quantification: </w:t>
+      </w:r>
+    </w:p>
+    <w:p>
+      <w:pPr>
+        <w:pStyle w:val="ListParagraph"/>
+        <w:numPr>
+          <w:ilvl w:val="0"/>
+          <w:numId w:val="7"/>
+        </w:numPr>
+        <w:spacing w:after="0"/>
+        <w:ind w:left="2520" w:hanging="180"/>
+      </w:pPr>
+      <w:r>
+        <w:t>OQL hỗ trợ các toán tử membership và quantification như sau:</w:t>
+      </w:r>
+    </w:p>
+    <w:p>
+      <w:pPr>
+        <w:pStyle w:val="ListParagraph"/>
+        <w:numPr>
+          <w:ilvl w:val="1"/>
+          <w:numId w:val="7"/>
+        </w:numPr>
+        <w:spacing w:after="0"/>
+        <w:ind w:left="2880" w:hanging="180"/>
+      </w:pPr>
+      <w:r>
+        <w:t>(</w:t>
+      </w:r>
+      <w:proofErr w:type="gramStart"/>
+      <w:r>
+        <w:t>e</w:t>
+      </w:r>
+      <w:proofErr w:type="gramEnd"/>
+      <w:r>
+        <w:t xml:space="preserve"> </w:t>
+      </w:r>
+      <w:r>
+        <w:rPr>
+          <w:b/>
+        </w:rPr>
+        <w:t>in</w:t>
+      </w:r>
+      <w:r>
+        <w:t xml:space="preserve"> c) là true nếu e thuộc bộ sưu tập c.</w:t>
+      </w:r>
+    </w:p>
+    <w:p>
+      <w:pPr>
+        <w:pStyle w:val="ListParagraph"/>
+        <w:numPr>
+          <w:ilvl w:val="1"/>
+          <w:numId w:val="7"/>
+        </w:numPr>
+        <w:spacing w:after="0"/>
+        <w:ind w:left="2880" w:hanging="180"/>
+      </w:pPr>
+      <w:r>
+        <w:t>(</w:t>
+      </w:r>
+      <w:proofErr w:type="gramStart"/>
+      <w:r>
+        <w:rPr>
+          <w:b/>
+        </w:rPr>
+        <w:t>for</w:t>
+      </w:r>
+      <w:proofErr w:type="gramEnd"/>
+      <w:r>
+        <w:t xml:space="preserve"> </w:t>
+      </w:r>
+      <w:r>
+        <w:rPr>
+          <w:b/>
+        </w:rPr>
+        <w:t>all</w:t>
+      </w:r>
+      <w:r>
+        <w:t xml:space="preserve"> e </w:t>
+      </w:r>
+      <w:r>
+        <w:rPr>
+          <w:b/>
+        </w:rPr>
+        <w:t>in</w:t>
+      </w:r>
+      <w:r>
+        <w:t xml:space="preserve"> c: b) là true nếu tất cả các phần tử e của bộ sưu tập c thỏa b.</w:t>
+      </w:r>
+    </w:p>
+    <w:p>
+      <w:pPr>
+        <w:pStyle w:val="ListParagraph"/>
+        <w:numPr>
+          <w:ilvl w:val="1"/>
+          <w:numId w:val="7"/>
+        </w:numPr>
+        <w:spacing w:after="0"/>
+        <w:ind w:left="2880" w:hanging="180"/>
+      </w:pPr>
+      <w:r>
+        <w:t>(</w:t>
+      </w:r>
+      <w:proofErr w:type="gramStart"/>
+      <w:r>
+        <w:rPr>
+          <w:b/>
+        </w:rPr>
+        <w:t>exists</w:t>
+      </w:r>
+      <w:proofErr w:type="gramEnd"/>
+      <w:r>
+        <w:t xml:space="preserve"> e </w:t>
+      </w:r>
+      <w:r>
+        <w:rPr>
+          <w:b/>
+        </w:rPr>
+        <w:t>in</w:t>
+      </w:r>
+      <w:r>
+        <w:t xml:space="preserve"> c: b) là true nếu ít nhất có một e trong bộ sưu tập c thỏa b.</w:t>
+      </w:r>
+    </w:p>
+    <w:p>
+      <w:pPr>
+        <w:pStyle w:val="ListParagraph"/>
+        <w:numPr>
+          <w:ilvl w:val="0"/>
+          <w:numId w:val="7"/>
+        </w:numPr>
+        <w:spacing w:after="0"/>
+        <w:ind w:left="2520" w:hanging="180"/>
+      </w:pPr>
+      <w:r>
+        <w:t>Ví dụ: gọi tên của tất cả các sinh viên đã hoàn thành khóa học có tên là ‘Database Systems’</w:t>
+      </w:r>
+    </w:p>
+    <w:p>
+      <w:pPr>
+        <w:pStyle w:val="ListParagraph"/>
+        <w:spacing w:after="0"/>
+        <w:ind w:left="2880"/>
+      </w:pPr>
+      <w:proofErr w:type="gramStart"/>
+      <w:r>
+        <w:rPr>
+          <w:b/>
+        </w:rPr>
+        <w:t>select</w:t>
+      </w:r>
+      <w:proofErr w:type="gramEnd"/>
+      <w:r>
+        <w:t xml:space="preserve"> </w:t>
+      </w:r>
+      <w:r>
+        <w:tab/>
+      </w:r>
+      <w:r>
+        <w:t>s.name.lname, s.name.fname</w:t>
+      </w:r>
+    </w:p>
+    <w:p>
+      <w:pPr>
+        <w:pStyle w:val="ListParagraph"/>
+        <w:spacing w:after="0"/>
+        <w:ind w:left="2880"/>
+      </w:pPr>
+      <w:proofErr w:type="gramStart"/>
+      <w:r>
+        <w:rPr>
+          <w:b/>
+        </w:rPr>
+        <w:t>from</w:t>
+      </w:r>
+      <w:proofErr w:type="gramEnd"/>
+      <w:r>
+        <w:tab/>
+      </w:r>
+      <w:r>
+        <w:t xml:space="preserve">s </w:t>
+      </w:r>
+      <w:r>
+        <w:rPr>
+          <w:b/>
+        </w:rPr>
+        <w:t>in</w:t>
+      </w:r>
+      <w:r>
+        <w:t xml:space="preserve"> students</w:t>
+      </w:r>
+    </w:p>
+    <w:p>
+      <w:pPr>
+        <w:pStyle w:val="ListParagraph"/>
+        <w:spacing w:after="0"/>
+        <w:ind w:left="2880"/>
+      </w:pPr>
+      <w:proofErr w:type="gramStart"/>
+      <w:r>
+        <w:rPr>
+          <w:b/>
+        </w:rPr>
+        <w:t>where</w:t>
+      </w:r>
+      <w:proofErr w:type="gramEnd"/>
+      <w:r>
+        <w:tab/>
+        <w:t>'Database Systems</w:t>
+      </w:r>
+      <w:r>
+        <w:t xml:space="preserve">' </w:t>
+      </w:r>
+      <w:r>
+        <w:rPr>
+          <w:b/>
+        </w:rPr>
+        <w:t>in</w:t>
+      </w:r>
+    </w:p>
+    <w:p>
+      <w:pPr>
+        <w:pStyle w:val="ListParagraph"/>
+        <w:spacing w:after="0"/>
+        <w:ind w:left="2880" w:firstLine="720"/>
+      </w:pPr>
+      <w:r>
+        <w:t>(</w:t>
+      </w:r>
+      <w:proofErr w:type="gramStart"/>
+      <w:r>
+        <w:rPr>
+          <w:b/>
+        </w:rPr>
+        <w:t>select</w:t>
+      </w:r>
+      <w:proofErr w:type="gramEnd"/>
+      <w:r>
+        <w:t xml:space="preserve"> </w:t>
+      </w:r>
+      <w:r>
+        <w:tab/>
+      </w:r>
+      <w:r>
+        <w:t>c.cname</w:t>
+      </w:r>
+    </w:p>
+    <w:p>
+      <w:pPr>
+        <w:pStyle w:val="ListParagraph"/>
+        <w:spacing w:after="0"/>
+        <w:ind w:left="2880" w:firstLine="720"/>
+      </w:pPr>
+      <w:proofErr w:type="gramStart"/>
+      <w:r>
+        <w:rPr>
+          <w:b/>
+        </w:rPr>
+        <w:t>from</w:t>
+      </w:r>
+      <w:proofErr w:type="gramEnd"/>
+      <w:r>
+        <w:t xml:space="preserve"> c </w:t>
+      </w:r>
+      <w:r>
+        <w:rPr>
+          <w:b/>
+        </w:rPr>
+        <w:t>in</w:t>
+      </w:r>
+      <w:r>
+        <w:t xml:space="preserve"> s.completed_sections.section.of_course);</w:t>
+      </w:r>
+    </w:p>
+    <w:p>
+      <w:pPr>
+        <w:pStyle w:val="ListParagraph"/>
+        <w:numPr>
+          <w:ilvl w:val="0"/>
+          <w:numId w:val="8"/>
+        </w:numPr>
+        <w:spacing w:after="0"/>
+        <w:ind w:left="2520"/>
+      </w:pPr>
+      <w:r>
+        <w:t xml:space="preserve">Kiểu của kết quả: </w:t>
+      </w:r>
+      <w:r>
+        <w:rPr>
+          <w:b/>
+        </w:rPr>
+        <w:t>bag&lt;struct(string, string)&gt;</w:t>
+      </w:r>
+    </w:p>
+    <w:p>
+      <w:pPr>
+        <w:pStyle w:val="ListParagraph"/>
+        <w:spacing w:after="0"/>
+        <w:ind w:left="2520"/>
+      </w:pPr>
+    </w:p>
+    <w:p>
+      <w:pPr>
+        <w:pStyle w:val="ListParagraph"/>
+        <w:spacing w:after="0"/>
+        <w:rPr>
+          <w:b/>
+        </w:rPr>
+      </w:pPr>
+      <w:r>
+        <w:rPr>
+          <w:b/>
+        </w:rPr>
+        <w:tab/>
+        <w:t xml:space="preserve">3.3.4. </w:t>
+      </w:r>
+      <w:r>
+        <w:rPr>
+          <w:b/>
+        </w:rPr>
+        <w:t>Ordered (Indexed) Collection Expressions</w:t>
+      </w:r>
+    </w:p>
+    <w:p>
+      <w:pPr>
+        <w:pStyle w:val="ListParagraph"/>
+        <w:spacing w:after="0"/>
+        <w:ind w:left="1440" w:firstLine="720"/>
+      </w:pPr>
+      <w:r>
+        <w:rPr>
+          <w:b/>
+        </w:rPr>
+        <w:t xml:space="preserve">- </w:t>
+      </w:r>
+      <w:r>
+        <w:t>Các bộ sưu tập có kiểu list hoặc array cho phép gọi các phần tử đầu tiên, cuối cùng hay ở bất kì vị trí nào.</w:t>
+      </w:r>
+    </w:p>
+    <w:p>
+      <w:pPr>
+        <w:pStyle w:val="ListParagraph"/>
+        <w:spacing w:after="0"/>
+      </w:pPr>
+      <w:r>
+        <w:rPr>
+          <w:b/>
+        </w:rPr>
+        <w:tab/>
+      </w:r>
+      <w:r>
+        <w:rPr>
+          <w:b/>
+        </w:rPr>
+        <w:tab/>
+        <w:t>-</w:t>
+      </w:r>
+      <w:r>
+        <w:t xml:space="preserve">  OQL cung cấp các </w:t>
+      </w:r>
+      <w:r>
+        <w:t>phương thức để trích một sub-collectuon hay nối hai list lại.</w:t>
+      </w:r>
+    </w:p>
+    <w:p>
+      <w:pPr>
+        <w:pStyle w:val="ListParagraph"/>
+        <w:spacing w:after="0"/>
+      </w:pPr>
+      <w:r>
+        <w:rPr>
+          <w:b/>
+        </w:rPr>
+        <w:tab/>
+      </w:r>
+      <w:r>
+        <w:rPr>
+          <w:b/>
+        </w:rPr>
+        <w:tab/>
+        <w:t>-</w:t>
+      </w:r>
+      <w:r>
+        <w:t xml:space="preserve"> OQL cũng cung cấp các phương thức để sắp xếp các kết quả</w:t>
+      </w:r>
+      <w:r>
+        <w:t>.</w:t>
+      </w:r>
+    </w:p>
+    <w:p>
+      <w:pPr>
+        <w:pStyle w:val="ListParagraph"/>
+        <w:spacing w:after="0"/>
+      </w:pPr>
+      <w:r>
+        <w:rPr>
+          <w:b/>
+        </w:rPr>
+        <w:tab/>
+      </w:r>
+      <w:r>
+        <w:rPr>
+          <w:b/>
+        </w:rPr>
+        <w:tab/>
+        <w:t>-</w:t>
+      </w:r>
+      <w:r>
+        <w:t xml:space="preserve"> Ví dụ: lấy last name của thành viên có lương cao nhất:</w:t>
+      </w:r>
+    </w:p>
+    <w:p>
+      <w:pPr>
+        <w:pStyle w:val="ListParagraph"/>
+        <w:spacing w:after="0"/>
+      </w:pPr>
+      <w:r>
+        <w:rPr>
+          <w:b/>
+        </w:rPr>
+        <w:tab/>
+      </w:r>
+      <w:r>
+        <w:rPr>
+          <w:b/>
+        </w:rPr>
+        <w:tab/>
+      </w:r>
+      <w:r>
+        <w:rPr>
+          <w:b/>
+        </w:rPr>
+        <w:t>Q14:</w:t>
+      </w:r>
+      <w:r>
+        <w:t xml:space="preserve"> </w:t>
+      </w:r>
+      <w:r>
+        <w:tab/>
+      </w:r>
+      <w:r>
+        <w:rPr>
+          <w:b/>
+        </w:rPr>
+        <w:t xml:space="preserve">first </w:t>
+      </w:r>
+      <w:r>
+        <w:t>(</w:t>
+      </w:r>
+      <w:r>
+        <w:tab/>
+      </w:r>
+      <w:r>
+        <w:rPr>
+          <w:b/>
+        </w:rPr>
+        <w:t>select</w:t>
+      </w:r>
+      <w:r>
+        <w:t xml:space="preserve"> </w:t>
+      </w:r>
+      <w:proofErr w:type="gramStart"/>
+      <w:r>
+        <w:rPr>
+          <w:b/>
+        </w:rPr>
+        <w:t>struct</w:t>
+      </w:r>
+      <w:r>
+        <w:t>(</w:t>
+      </w:r>
+      <w:proofErr w:type="gramEnd"/>
+      <w:r>
+        <w:t>faculty: f.name.lname, salary: f.salary)</w:t>
+      </w:r>
+    </w:p>
+    <w:p>
+      <w:pPr>
+        <w:spacing w:after="0"/>
+        <w:ind w:left="3600"/>
+      </w:pPr>
+      <w:proofErr w:type="gramStart"/>
+      <w:r>
+        <w:rPr>
+          <w:b/>
+        </w:rPr>
+        <w:t>from</w:t>
+      </w:r>
+      <w:proofErr w:type="gramEnd"/>
+      <w:r>
+        <w:t xml:space="preserve"> f </w:t>
+      </w:r>
+      <w:r>
+        <w:rPr>
+          <w:b/>
+        </w:rPr>
+        <w:t>in</w:t>
+      </w:r>
+      <w:r>
+        <w:t xml:space="preserve"> faculty</w:t>
+      </w:r>
+    </w:p>
+    <w:p>
+      <w:pPr>
+        <w:spacing w:after="0"/>
+        <w:ind w:left="2880" w:firstLine="720"/>
+      </w:pPr>
+      <w:proofErr w:type="gramStart"/>
+      <w:r>
+        <w:rPr>
+          <w:b/>
+        </w:rPr>
+        <w:t>order</w:t>
+      </w:r>
+      <w:proofErr w:type="gramEnd"/>
+      <w:r>
+        <w:t xml:space="preserve"> </w:t>
+      </w:r>
+      <w:r>
+        <w:rPr>
+          <w:b/>
+        </w:rPr>
+        <w:t>by</w:t>
+      </w:r>
+      <w:r>
+        <w:t xml:space="preserve"> f.salary </w:t>
+      </w:r>
+      <w:r>
+        <w:rPr>
+          <w:b/>
+        </w:rPr>
+        <w:t>desc</w:t>
+      </w:r>
+      <w:r>
+        <w:t>);</w:t>
+      </w:r>
+      <w:r>
+        <w:t xml:space="preserve"> </w:t>
+      </w:r>
+    </w:p>
+    <w:p>
+      <w:pPr>
+        <w:spacing w:after="0"/>
+      </w:pPr>
+      <w:r>
+        <w:rPr>
+          <w:b/>
+        </w:rPr>
+        <w:tab/>
+      </w:r>
+      <w:r>
+        <w:rPr>
+          <w:b/>
+        </w:rPr>
+        <w:tab/>
+      </w:r>
+      <w:r>
+        <w:rPr>
+          <w:b/>
+        </w:rPr>
+        <w:tab/>
+      </w:r>
+      <w:r>
+        <w:t xml:space="preserve">- Ví dụ: lấy </w:t>
+      </w:r>
+      <w:r>
+        <w:t xml:space="preserve">3 môn </w:t>
+      </w:r>
+      <w:r>
+        <w:t xml:space="preserve">trong khoa KHMT </w:t>
+      </w:r>
+      <w:r>
+        <w:t xml:space="preserve">đầu tiên dựa vào giá trị </w:t>
+      </w:r>
+      <w:proofErr w:type="gramStart"/>
+      <w:r>
+        <w:t>gpa</w:t>
+      </w:r>
+      <w:proofErr w:type="gramEnd"/>
+      <w:r>
+        <w:t>:</w:t>
+      </w:r>
+    </w:p>
+    <w:p>
+      <w:pPr>
+        <w:spacing w:after="0"/>
+      </w:pPr>
+      <w:r>
+        <w:tab/>
+      </w:r>
+      <w:r>
+        <w:tab/>
+      </w:r>
+      <w:r>
+        <w:tab/>
+        <w:t xml:space="preserve">Q15: </w:t>
+      </w:r>
+      <w:r>
+        <w:tab/>
+        <w:t>(</w:t>
+      </w:r>
+      <w:r>
+        <w:rPr>
+          <w:b/>
+        </w:rPr>
+        <w:t xml:space="preserve">select </w:t>
+      </w:r>
+      <w:proofErr w:type="gramStart"/>
+      <w:r>
+        <w:rPr>
+          <w:b/>
+        </w:rPr>
+        <w:t>struct</w:t>
+      </w:r>
+      <w:r>
+        <w:t>(</w:t>
+      </w:r>
+      <w:proofErr w:type="gramEnd"/>
+      <w:r>
+        <w:tab/>
+        <w:t xml:space="preserve">last_name: s.name.lname, </w:t>
+      </w:r>
+    </w:p>
+    <w:p>
+      <w:pPr>
+        <w:spacing w:after="0"/>
+        <w:ind w:left="4320"/>
+      </w:pPr>
+      <w:r>
+        <w:t xml:space="preserve">first_name: s.name.fname, </w:t>
+      </w:r>
+      <w:proofErr w:type="gramStart"/>
+      <w:r>
+        <w:t>gpa</w:t>
+      </w:r>
+      <w:proofErr w:type="gramEnd"/>
+      <w:r>
+        <w:t>: s.gpa)</w:t>
+      </w:r>
+    </w:p>
+    <w:p>
+      <w:pPr>
+        <w:spacing w:after="0"/>
+        <w:ind w:left="2880"/>
+      </w:pPr>
+      <w:proofErr w:type="gramStart"/>
+      <w:r>
+        <w:rPr>
+          <w:b/>
+        </w:rPr>
+        <w:t>from</w:t>
+      </w:r>
+      <w:proofErr w:type="gramEnd"/>
+      <w:r>
+        <w:t xml:space="preserve"> s </w:t>
+      </w:r>
+      <w:r>
+        <w:rPr>
+          <w:b/>
+        </w:rPr>
+        <w:t>in</w:t>
+      </w:r>
+      <w:r>
+        <w:t xml:space="preserve"> csdepartment.has_majors</w:t>
+      </w:r>
+    </w:p>
+    <w:p>
+      <w:pPr>
+        <w:spacing w:after="0"/>
+        <w:ind w:left="2160" w:firstLine="720"/>
+      </w:pPr>
+      <w:proofErr w:type="gramStart"/>
+      <w:r>
+        <w:rPr>
+          <w:b/>
+        </w:rPr>
+        <w:t>order</w:t>
+      </w:r>
+      <w:proofErr w:type="gramEnd"/>
+      <w:r>
+        <w:t xml:space="preserve"> </w:t>
+      </w:r>
+      <w:r>
+        <w:rPr>
+          <w:b/>
+        </w:rPr>
+        <w:t>by</w:t>
+      </w:r>
+      <w:r>
+        <w:t xml:space="preserve"> gpa </w:t>
+      </w:r>
+      <w:r>
+        <w:rPr>
+          <w:b/>
+        </w:rPr>
+        <w:t>desc</w:t>
+      </w:r>
+      <w:r>
+        <w:t>)</w:t>
+      </w:r>
+      <w:r>
+        <w:rPr>
+          <w:b/>
+        </w:rPr>
+        <w:t xml:space="preserve"> [0:2]</w:t>
+      </w:r>
+      <w:r>
+        <w:t>;</w:t>
+      </w:r>
+    </w:p>
+    <w:p>
+      <w:pPr>
+        <w:spacing w:after="0"/>
+        <w:ind w:left="2160" w:firstLine="720"/>
+      </w:pPr>
+    </w:p>
+    <w:p>
+      <w:pPr>
+        <w:pStyle w:val="ListParagraph"/>
+        <w:spacing w:after="0"/>
+        <w:rPr>
+          <w:b/>
+        </w:rPr>
+      </w:pPr>
+      <w:r>
+        <w:rPr>
+          <w:b/>
+        </w:rPr>
+        <w:tab/>
+        <w:t>3.3.5</w:t>
+      </w:r>
+      <w:r>
+        <w:rPr>
+          <w:b/>
+        </w:rPr>
+        <w:t>. The Grouping Operator</w:t>
+      </w:r>
+    </w:p>
+    <w:p>
+      <w:pPr>
+        <w:pStyle w:val="ListParagraph"/>
+        <w:spacing w:after="0"/>
+      </w:pPr>
+      <w:r>
+        <w:rPr>
+          <w:b/>
+        </w:rPr>
+        <w:tab/>
+      </w:r>
+      <w:r>
+        <w:rPr>
+          <w:b/>
+        </w:rPr>
+        <w:tab/>
+        <w:t xml:space="preserve">- </w:t>
+      </w:r>
+      <w:r>
+        <w:t xml:space="preserve">OQL còn hỗ trợ phương thức gom nhóm </w:t>
+      </w:r>
+      <w:r>
+        <w:rPr>
+          <w:b/>
+        </w:rPr>
+        <w:t>group by</w:t>
+      </w:r>
+      <w:r>
+        <w:t>.</w:t>
+      </w:r>
+    </w:p>
+    <w:p>
+      <w:pPr>
+        <w:pStyle w:val="ListParagraph"/>
+        <w:spacing w:after="0"/>
+      </w:pPr>
+      <w:r>
+        <w:rPr>
+          <w:b/>
+        </w:rPr>
+        <w:tab/>
+      </w:r>
+      <w:r>
+        <w:rPr>
+          <w:b/>
+        </w:rPr>
+        <w:tab/>
+        <w:t>-</w:t>
+      </w:r>
+      <w:r>
+        <w:t xml:space="preserve"> Ví dụ: lấy trung bình GPA của các môn trong mỗi khoa có hơn 100 môn</w:t>
+      </w:r>
+    </w:p>
+    <w:p>
+      <w:pPr>
+        <w:pStyle w:val="ListParagraph"/>
+        <w:spacing w:after="0"/>
+      </w:pPr>
+      <w:r>
+        <w:rPr>
+          <w:b/>
+        </w:rPr>
+        <w:tab/>
+      </w:r>
+      <w:r>
+        <w:rPr>
+          <w:b/>
+        </w:rPr>
+        <w:tab/>
+      </w:r>
+      <w:r>
+        <w:rPr>
+          <w:b/>
+        </w:rPr>
+        <w:tab/>
+      </w:r>
+      <w:r>
+        <w:rPr>
+          <w:b/>
+        </w:rPr>
+        <w:t>Select</w:t>
+      </w:r>
+      <w:r>
+        <w:tab/>
+      </w:r>
+      <w:proofErr w:type="gramStart"/>
+      <w:r>
+        <w:t>deptname.,</w:t>
+      </w:r>
+      <w:proofErr w:type="gramEnd"/>
+      <w:r>
+        <w:t xml:space="preserve"> avg_gpa: </w:t>
+      </w:r>
+      <w:r>
+        <w:rPr>
+          <w:b/>
+        </w:rPr>
+        <w:t>avg</w:t>
+      </w:r>
+      <w:r>
+        <w:t xml:space="preserve"> (</w:t>
+      </w:r>
+      <w:r>
+        <w:rPr>
+          <w:b/>
+        </w:rPr>
+        <w:t>select</w:t>
+      </w:r>
+      <w:r>
+        <w:t xml:space="preserve"> p.s.gpa </w:t>
+      </w:r>
+      <w:r>
+        <w:rPr>
+          <w:b/>
+        </w:rPr>
+        <w:t>from</w:t>
+      </w:r>
+      <w:r>
+        <w:t xml:space="preserve"> p </w:t>
+      </w:r>
+      <w:r>
+        <w:rPr>
+          <w:b/>
+        </w:rPr>
+        <w:t>in</w:t>
+      </w:r>
+      <w:r>
+        <w:t xml:space="preserve"> </w:t>
+      </w:r>
+      <w:r>
+        <w:rPr>
+          <w:b/>
+        </w:rPr>
+        <w:t>partition</w:t>
+      </w:r>
+      <w:r>
+        <w:t>)</w:t>
+      </w:r>
+    </w:p>
+    <w:p>
+      <w:pPr>
+        <w:pStyle w:val="ListParagraph"/>
+        <w:spacing w:after="0"/>
+      </w:pPr>
+      <w:r>
+        <w:tab/>
+      </w:r>
+      <w:r>
+        <w:tab/>
+      </w:r>
+      <w:r>
+        <w:tab/>
+      </w:r>
+      <w:r>
+        <w:rPr>
+          <w:b/>
+        </w:rPr>
+        <w:t>From</w:t>
+      </w:r>
+      <w:r>
+        <w:t xml:space="preserve"> </w:t>
+      </w:r>
+      <w:r>
+        <w:tab/>
+        <w:t xml:space="preserve">s </w:t>
+      </w:r>
+      <w:r>
+        <w:rPr>
+          <w:b/>
+        </w:rPr>
+        <w:t>in</w:t>
+      </w:r>
+      <w:r>
+        <w:t xml:space="preserve"> students</w:t>
+      </w:r>
+    </w:p>
+    <w:p>
+      <w:pPr>
+        <w:pStyle w:val="ListParagraph"/>
+        <w:spacing w:after="0"/>
+      </w:pPr>
+      <w:r>
+        <w:tab/>
+      </w:r>
+      <w:r>
+        <w:tab/>
+      </w:r>
+      <w:r>
+        <w:tab/>
+      </w:r>
+      <w:r>
+        <w:rPr>
+          <w:b/>
+        </w:rPr>
+        <w:t>Group</w:t>
+      </w:r>
+      <w:r>
+        <w:t xml:space="preserve"> </w:t>
+      </w:r>
+      <w:r>
+        <w:rPr>
+          <w:b/>
+        </w:rPr>
+        <w:t>by</w:t>
+      </w:r>
+      <w:r>
+        <w:t xml:space="preserve"> deptname: s.majors_in.dname</w:t>
+      </w:r>
+    </w:p>
+    <w:p>
+      <w:pPr>
+        <w:pStyle w:val="ListParagraph"/>
+        <w:spacing w:after="0"/>
+      </w:pPr>
+      <w:r>
+        <w:tab/>
+      </w:r>
+      <w:r>
+        <w:tab/>
+      </w:r>
+      <w:r>
+        <w:tab/>
+      </w:r>
+      <w:r>
+        <w:rPr>
+          <w:b/>
+        </w:rPr>
+        <w:t>Having</w:t>
+      </w:r>
+      <w:r>
+        <w:tab/>
+      </w:r>
+      <w:proofErr w:type="gramStart"/>
+      <w:r>
+        <w:rPr>
+          <w:b/>
+        </w:rPr>
+        <w:t>count</w:t>
+      </w:r>
+      <w:r>
+        <w:t>(</w:t>
+      </w:r>
+      <w:proofErr w:type="gramEnd"/>
+      <w:r>
+        <w:rPr>
+          <w:b/>
+        </w:rPr>
+        <w:t>partition</w:t>
+      </w:r>
+      <w:r>
+        <w:t>) &gt; 100;</w:t>
       </w:r>
     </w:p>
     <w:p>
@@ -6397,18 +9437,911 @@
         <w:pStyle w:val="ListParagraph"/>
         <w:numPr>
           <w:ilvl w:val="0"/>
+          <w:numId w:val="5"/>
+        </w:numPr>
+      </w:pPr>
+      <w:r>
+        <w:t>Ngôn ngữ liên kết C++ cho biết cấu trúc OQL tương thích như thế nào với cấu trúc của C++, bao gồm:</w:t>
+      </w:r>
+    </w:p>
+    <w:p>
+      <w:pPr>
+        <w:pStyle w:val="ListParagraph"/>
+        <w:numPr>
+          <w:ilvl w:val="1"/>
+          <w:numId w:val="5"/>
+        </w:numPr>
+      </w:pPr>
+      <w:r>
+        <w:t xml:space="preserve">Thư viện lớp C++: </w:t>
+      </w:r>
+      <w:r>
+        <w:t>cung cấp các lớp và các phương thức thực thi cấu trúc ODL.</w:t>
+      </w:r>
+    </w:p>
+    <w:p>
+      <w:pPr>
+        <w:pStyle w:val="ListParagraph"/>
+        <w:numPr>
+          <w:ilvl w:val="1"/>
+          <w:numId w:val="5"/>
+        </w:numPr>
+      </w:pPr>
+      <w:r>
+        <w:lastRenderedPageBreak/>
+        <w:t xml:space="preserve">Ngôn ngữ xử lý dữ liệu – Data </w:t>
+      </w:r>
+      <w:r>
+        <w:t>Ma</w:t>
+      </w:r>
+      <w:r>
+        <w:t>nipulation Language (ODL/OML): cho biết các đối tượng CSDL được gọi và tính toán như thế nào trong ngôn ngữ C++, là cơ sở cho cú pháp và ngữ nghĩa cho ngôn ngữ lập trình C++.</w:t>
+      </w:r>
+    </w:p>
+    <w:p>
+      <w:pPr>
+        <w:pStyle w:val="ListParagraph"/>
+        <w:numPr>
+          <w:ilvl w:val="1"/>
+          <w:numId w:val="5"/>
+        </w:numPr>
+      </w:pPr>
+      <w:r>
+        <w:t>Một tập các cấu trúc gọi là physical pragmas (cho phép người lập trình một số điều khiển trên các lưu trữ vật lý).</w:t>
+      </w:r>
+    </w:p>
+    <w:p>
+      <w:pPr>
+        <w:pStyle w:val="ListParagraph"/>
+        <w:numPr>
+          <w:ilvl w:val="0"/>
+          <w:numId w:val="5"/>
+        </w:numPr>
+      </w:pPr>
+      <w:r>
+        <w:t xml:space="preserve">Lớp </w:t>
+      </w:r>
+      <w:proofErr w:type="gramStart"/>
+      <w:r>
+        <w:t>thư</w:t>
+      </w:r>
+      <w:proofErr w:type="gramEnd"/>
+      <w:r>
+        <w:t xml:space="preserve"> viện thêm C++ vào chuẩn ODMG để sử dụng tiếp đầu ngữ d_ cho các khai báo lớp làm việc với CSDL quan niệm. Người lập trình nên biết rằng chỉ có một ngôn ngữ đang được sử dụng, không phải là hai ngôn ngữ riêng biệt. </w:t>
+      </w:r>
+      <w:r>
+        <w:t>Với người lập trình làm việc với các đối tượng CSDL trong chương trình</w:t>
+      </w:r>
+      <w:r>
+        <w:rPr>
+          <w:b/>
+        </w:rPr>
+        <w:t>, lớp d_Ref&lt;T&gt;</w:t>
+      </w:r>
+      <w:r>
+        <w:t xml:space="preserve"> được định nghĩa cho mỗi lớp cơ sở dữ liệu T trong lược đồ. Do đó, các biến chương trình kiểu d_Ref&lt;T&gt; có thể tham chiếu đến các đối tượng liên tục </w:t>
+      </w:r>
+      <w:r>
+        <w:t xml:space="preserve">(persistent object) </w:t>
+      </w:r>
+      <w:r>
+        <w:t xml:space="preserve">hay tạm thời </w:t>
+      </w:r>
+      <w:r>
+        <w:t>(transient  object)</w:t>
+      </w:r>
+      <w:r>
+        <w:t xml:space="preserve"> của lớp T.</w:t>
+      </w:r>
+      <w:r>
+        <w:t xml:space="preserve"> Để sử dụng nhiều kiểu dựng trong mô hình đối tượng ODMG như collection type, nhiều template class được định nghĩa trong thư viện. Ví dụ như lớp trừu tượng d_Object&lt;T&gt; xác định phương thức được kế thừa bởi tất cả các đối tượng.</w:t>
+      </w:r>
+      <w:r>
+        <w:t xml:space="preserve"> Tương tự như vậy, một lớp trừu tượng d_Collection&lt;T&gt; xác định các phương thức của bộ sưu tập.</w:t>
+      </w:r>
+      <w:r>
+        <w:t xml:space="preserve"> Những lớp này không tạo đối tượng, chúng chỉ quy định các thao tác mà </w:t>
+      </w:r>
+      <w:proofErr w:type="gramStart"/>
+      <w:r>
+        <w:t>được  kế</w:t>
+      </w:r>
+      <w:proofErr w:type="gramEnd"/>
+      <w:r>
+        <w:t xml:space="preserve">  thừa  từ  các đối tượng và đối tượng collection tương ứng.</w:t>
+      </w:r>
+      <w:r>
+        <w:t xml:space="preserve"> </w:t>
+      </w:r>
+    </w:p>
+    <w:p>
+      <w:pPr>
+        <w:pStyle w:val="ListParagraph"/>
+        <w:numPr>
+          <w:ilvl w:val="0"/>
+          <w:numId w:val="5"/>
+        </w:numPr>
+      </w:pPr>
+      <w:r>
+        <w:t xml:space="preserve">Template class: hỗ trợ các kiểu bộ sưu tập trong ODMG gồm </w:t>
+      </w:r>
+      <w:r>
+        <w:rPr>
+          <w:b/>
+        </w:rPr>
+        <w:t>d_Set&lt;T&gt;, d_List&lt;T&gt;, d_Bag&lt;T&gt;, d_Varray&lt;T&gt;, d_Dictionary&lt;T&gt;</w:t>
+      </w:r>
+      <w:r>
+        <w:t>.</w:t>
+      </w:r>
+      <w:r>
+        <w:t xml:space="preserve"> Vì thế người lập trình có thể tạo các class của các kiểu như </w:t>
+      </w:r>
+      <w:r>
+        <w:rPr>
+          <w:b/>
+        </w:rPr>
+        <w:t>d_Set&lt;d_Ref&lt;Student&gt;&gt;</w:t>
+      </w:r>
+      <w:r>
+        <w:t xml:space="preserve"> mà giá trị của nó là một tập các tham chiếu đến đối tượng </w:t>
+      </w:r>
+      <w:r>
+        <w:rPr>
+          <w:b/>
+        </w:rPr>
+        <w:t>Student</w:t>
+      </w:r>
+      <w:r>
+        <w:t>.</w:t>
+      </w:r>
+    </w:p>
+    <w:p>
+      <w:pPr>
+        <w:pStyle w:val="ListParagraph"/>
+        <w:numPr>
+          <w:ilvl w:val="0"/>
+          <w:numId w:val="5"/>
+        </w:numPr>
+      </w:pPr>
+      <w:r>
+        <w:t xml:space="preserve">C++ ODL cho phép người dùng xác định các lớp của lược đồ CSDL sử dụng cấu trúc của C++ cũng như cấu trúc được hỗ trợ bởi </w:t>
+      </w:r>
+      <w:proofErr w:type="gramStart"/>
+      <w:r>
+        <w:t>thư</w:t>
+      </w:r>
+      <w:proofErr w:type="gramEnd"/>
+      <w:r>
+        <w:t xml:space="preserve"> viện CSDL đối tượng. Để xác định các kiểu dữ liệu của thuộc tính, các kiểu cơ sở như </w:t>
+      </w:r>
+      <w:r>
+        <w:rPr>
+          <w:b/>
+        </w:rPr>
+        <w:t>d_Short (short interger), d_UShort (unsigned short integer), d_Long (long integer) và d_Float (floating point number)</w:t>
+      </w:r>
+      <w:r>
+        <w:t xml:space="preserve"> đều được hỗ trợ.</w:t>
+      </w:r>
+      <w:r>
+        <w:t xml:space="preserve"> Ngoài ra, còn một số kiểu literal có cấu trúc cũng được hỗ trợ như </w:t>
+      </w:r>
+      <w:r>
+        <w:rPr>
+          <w:b/>
+        </w:rPr>
+        <w:t>d_String, d_Interval, d_Date, d_Time và d_Timestamp</w:t>
+      </w:r>
+      <w:r>
+        <w:t>.</w:t>
+      </w:r>
+    </w:p>
+    <w:p>
+      <w:pPr>
+        <w:pStyle w:val="ListParagraph"/>
+        <w:numPr>
+          <w:ilvl w:val="0"/>
+          <w:numId w:val="5"/>
+        </w:numPr>
+      </w:pPr>
+      <w:r>
+        <w:t xml:space="preserve">Để xác định các mối quan hệ, tiền tố Rel_ được sử dụng với hậu tố là tên các kiểu như </w:t>
+      </w:r>
+      <w:r>
+        <w:rPr>
+          <w:b/>
+        </w:rPr>
+        <w:t>d_Rel_</w:t>
+      </w:r>
+      <w:r>
+        <w:rPr>
+          <w:b/>
+        </w:rPr>
+        <w:t>Ref&lt;Dept, has_majors&gt; majors_in</w:t>
+      </w:r>
+      <w:r>
+        <w:rPr>
+          <w:b/>
+        </w:rPr>
+        <w:t xml:space="preserve">. </w:t>
+      </w:r>
+      <w:r>
+        <w:t xml:space="preserve">Liên kết C++ còn cho phép tạo extents thông qua sử dụng lớp </w:t>
+      </w:r>
+      <w:proofErr w:type="gramStart"/>
+      <w:r>
+        <w:t>thư</w:t>
+      </w:r>
+      <w:proofErr w:type="gramEnd"/>
+      <w:r>
+        <w:t xml:space="preserve"> viện d_Extent: </w:t>
+      </w:r>
+      <w:r>
+        <w:rPr>
+          <w:b/>
+        </w:rPr>
+        <w:t>d_Extent&lt;Person&gt; All</w:t>
+      </w:r>
+      <w:r>
+        <w:rPr>
+          <w:b/>
+        </w:rPr>
+        <w:t>_persons (DB1</w:t>
+      </w:r>
+      <w:r>
+        <w:rPr>
+          <w:b/>
+        </w:rPr>
+        <w:t>)</w:t>
+      </w:r>
+      <w:r>
+        <w:rPr>
+          <w:b/>
+        </w:rPr>
+        <w:t>.</w:t>
+      </w:r>
+    </w:p>
+    <w:p>
+      <w:pPr>
+        <w:pStyle w:val="ListParagraph"/>
+        <w:numPr>
+          <w:ilvl w:val="0"/>
           <w:numId w:val="1"/>
         </w:numPr>
       </w:pPr>
       <w:r>
+        <w:t>OBJECT DATABASE CONCEPTUAL DESIGN</w:t>
+      </w:r>
+    </w:p>
+    <w:p>
+      <w:pPr>
+        <w:pStyle w:val="ListParagraph"/>
+      </w:pPr>
+      <w:r>
+        <w:t>5.1. Sự khác nhau giữa thiết kế quan niệm của ODB và RDB</w:t>
+      </w:r>
+    </w:p>
+    <w:p>
+      <w:pPr>
+        <w:pStyle w:val="ListParagraph"/>
+        <w:numPr>
+          <w:ilvl w:val="0"/>
+          <w:numId w:val="10"/>
+        </w:numPr>
+      </w:pPr>
+      <w:r>
+        <w:t>Sự khác nhau cơ bản là các mối quan hệ và kế thừa. Các phương thức trong ODB được thể hiện vì chúng là một phần trong định nghĩa của class.</w:t>
+      </w:r>
+    </w:p>
+    <w:p>
+      <w:pPr>
+        <w:pStyle w:val="ListParagraph"/>
+        <w:numPr>
+          <w:ilvl w:val="0"/>
+          <w:numId w:val="10"/>
+        </w:numPr>
+      </w:pPr>
+      <w:r>
+        <w:t>Mối quan hệ trong ODB:</w:t>
+      </w:r>
+    </w:p>
+    <w:p>
+      <w:pPr>
+        <w:pStyle w:val="ListParagraph"/>
+        <w:numPr>
+          <w:ilvl w:val="1"/>
+          <w:numId w:val="10"/>
+        </w:numPr>
+      </w:pPr>
+      <w:r>
+        <w:t>Các mối quan hệ được xây dựng bằng các thuộc tính tham chiếu bao gồm OID của các đối tượng liên quan.</w:t>
+      </w:r>
+    </w:p>
+    <w:p>
+      <w:pPr>
+        <w:pStyle w:val="ListParagraph"/>
+        <w:numPr>
+          <w:ilvl w:val="1"/>
+          <w:numId w:val="10"/>
+        </w:numPr>
+      </w:pPr>
+      <w:r>
+        <w:t>Đối tượng đơn hay bộ đều được cho phép sử dụng để tham chiếu.</w:t>
+      </w:r>
+    </w:p>
+    <w:p>
+      <w:pPr>
+        <w:pStyle w:val="ListParagraph"/>
+        <w:numPr>
+          <w:ilvl w:val="1"/>
+          <w:numId w:val="10"/>
+        </w:numPr>
+      </w:pPr>
+      <w:r>
+        <w:t xml:space="preserve">Mối quan hệ nhị phân có thể được thể hiện đơn chiều hay hai chiều thông qua toán tử </w:t>
+      </w:r>
+      <w:r>
+        <w:rPr>
+          <w:b/>
+        </w:rPr>
+        <w:t>inverse</w:t>
+      </w:r>
+      <w:r>
+        <w:t>.</w:t>
+      </w:r>
+    </w:p>
+    <w:p>
+      <w:pPr>
+        <w:pStyle w:val="ListParagraph"/>
+        <w:numPr>
+          <w:ilvl w:val="0"/>
+          <w:numId w:val="10"/>
+        </w:numPr>
+      </w:pPr>
+      <w:r>
+        <w:t>Mối quan hệ trong RDB:</w:t>
+      </w:r>
+    </w:p>
+    <w:p>
+      <w:pPr>
+        <w:pStyle w:val="ListParagraph"/>
+        <w:numPr>
+          <w:ilvl w:val="1"/>
+          <w:numId w:val="10"/>
+        </w:numPr>
+      </w:pPr>
+      <w:r>
+        <w:t>Mối quan hệ giữa các bộ được xác định bằng các thuộc tính có giá trị tương thích với nhau (thông quan khóa ngoại).</w:t>
+      </w:r>
+    </w:p>
+    <w:p>
+      <w:pPr>
+        <w:pStyle w:val="ListParagraph"/>
+        <w:numPr>
+          <w:ilvl w:val="1"/>
+          <w:numId w:val="10"/>
+        </w:numPr>
+      </w:pPr>
+      <w:r>
+        <w:t>Khóa ngoại là giá trị đơn.</w:t>
+      </w:r>
+    </w:p>
+    <w:p>
+      <w:pPr>
+        <w:pStyle w:val="ListParagraph"/>
+        <w:numPr>
+          <w:ilvl w:val="1"/>
+          <w:numId w:val="10"/>
+        </w:numPr>
+      </w:pPr>
+      <w:r>
+        <w:t>Mối quan hệ nhiều – nhiều phải được thể hiện thông qua một quan hệ riêng (bảng).</w:t>
+      </w:r>
+    </w:p>
+    <w:p>
+      <w:pPr>
+        <w:pStyle w:val="ListParagraph"/>
+        <w:numPr>
+          <w:ilvl w:val="0"/>
+          <w:numId w:val="10"/>
+        </w:numPr>
+      </w:pPr>
+      <w:r>
         <w:lastRenderedPageBreak/>
-        <w:t>OBJECT DATABASE CONCEPTUAL DESIGN</w:t>
-      </w:r>
-    </w:p>
-    <w:p>
-      <w:pPr>
-        <w:pStyle w:val="ListParagraph"/>
-      </w:pPr>
+        <w:t>Kế thừa:</w:t>
+      </w:r>
+    </w:p>
+    <w:p>
+      <w:pPr>
+        <w:pStyle w:val="ListParagraph"/>
+        <w:numPr>
+          <w:ilvl w:val="1"/>
+          <w:numId w:val="10"/>
+        </w:numPr>
+      </w:pPr>
+      <w:r>
+        <w:t xml:space="preserve">Cấu trúc thừa kế được xâu dựng trong ODB (được sử dụng thông qua dấu “:” và toán tử </w:t>
+      </w:r>
+      <w:r>
+        <w:rPr>
+          <w:b/>
+        </w:rPr>
+        <w:t>extends</w:t>
+      </w:r>
+      <w:r>
+        <w:t>)</w:t>
+      </w:r>
+      <w:r>
+        <w:t>.</w:t>
+      </w:r>
+    </w:p>
+    <w:p>
+      <w:pPr>
+        <w:pStyle w:val="ListParagraph"/>
+        <w:numPr>
+          <w:ilvl w:val="1"/>
+          <w:numId w:val="10"/>
+        </w:numPr>
+      </w:pPr>
+      <w:r>
+        <w:t>RDB không hỗ trợ mối quan hệ kế thừa, tuy nhiên có một số lựa chọn để chuyển mối quan hệ kế thừa sang RDB.</w:t>
+      </w:r>
+    </w:p>
+    <w:p>
+      <w:pPr>
+        <w:pStyle w:val="ListParagraph"/>
+        <w:numPr>
+          <w:ilvl w:val="0"/>
+          <w:numId w:val="10"/>
+        </w:numPr>
+      </w:pPr>
+      <w:r>
+        <w:t>Một sự khác nhau chính nữa giữa ODB và RDB là các phương thức xử lý:</w:t>
+      </w:r>
+    </w:p>
+    <w:p>
+      <w:pPr>
+        <w:pStyle w:val="ListParagraph"/>
+        <w:numPr>
+          <w:ilvl w:val="1"/>
+          <w:numId w:val="10"/>
+        </w:numPr>
+      </w:pPr>
+      <w:r>
+        <w:t>ODB: các phương thức được xác định trong quá trình thiết kế (là một phần của lớp).</w:t>
+      </w:r>
+    </w:p>
+    <w:p>
+      <w:pPr>
+        <w:pStyle w:val="ListParagraph"/>
+        <w:numPr>
+          <w:ilvl w:val="1"/>
+          <w:numId w:val="10"/>
+        </w:numPr>
+      </w:pPr>
+      <w:r>
+        <w:t>RDB: các phương thức bị hoãn cho đến khi thực thi.</w:t>
+      </w:r>
+    </w:p>
+    <w:p>
+      <w:pPr>
+        <w:pStyle w:val="ListParagraph"/>
+      </w:pPr>
+      <w:r>
+        <w:t>5.2. Chuyển đổi từ lược đồ EER sang ODB</w:t>
+      </w:r>
+    </w:p>
+    <w:p>
+      <w:pPr>
+        <w:pStyle w:val="ListParagraph"/>
+        <w:numPr>
+          <w:ilvl w:val="0"/>
+          <w:numId w:val="11"/>
+        </w:numPr>
+      </w:pPr>
+      <w:r>
+        <w:t>Chuyển từ lược đồ EER sang ODB rất đơn giản vì lược đồ ODB hỗ trợ cho các mối quan hệ kế thừa.</w:t>
+      </w:r>
+    </w:p>
+    <w:p>
+      <w:pPr>
+        <w:pStyle w:val="ListParagraph"/>
+        <w:numPr>
+          <w:ilvl w:val="0"/>
+          <w:numId w:val="11"/>
+        </w:numPr>
+      </w:pPr>
+      <w:r>
+        <w:t>Khi chuyển đổi được hoàn thành, các phương thức phải được thêm vào lược đồ ODB bởi vì lược đồ EER không chứa các phương thức.</w:t>
+      </w:r>
+    </w:p>
+    <w:p>
+      <w:pPr>
+        <w:pStyle w:val="ListParagraph"/>
+        <w:numPr>
+          <w:ilvl w:val="0"/>
+          <w:numId w:val="11"/>
+        </w:numPr>
+      </w:pPr>
+      <w:r>
+        <w:t>Các bước chuyển đổi:</w:t>
+      </w:r>
+    </w:p>
+    <w:p>
+      <w:pPr>
+        <w:pStyle w:val="ListParagraph"/>
+        <w:numPr>
+          <w:ilvl w:val="1"/>
+          <w:numId w:val="11"/>
+        </w:numPr>
+      </w:pPr>
+      <w:r>
+        <w:t>B1: tạo một lớp ODL cho mỗi thực thể EER hay phân lớp.</w:t>
+      </w:r>
+    </w:p>
+    <w:p>
+      <w:pPr>
+        <w:pStyle w:val="ListParagraph"/>
+        <w:numPr>
+          <w:ilvl w:val="2"/>
+          <w:numId w:val="11"/>
+        </w:numPr>
+      </w:pPr>
+      <w:r>
+        <w:t>Thuộc tính đa trị:</w:t>
+      </w:r>
+    </w:p>
+    <w:p>
+      <w:pPr>
+        <w:pStyle w:val="ListParagraph"/>
+        <w:numPr>
+          <w:ilvl w:val="3"/>
+          <w:numId w:val="11"/>
+        </w:numPr>
+      </w:pPr>
+      <w:r>
+        <w:t>List: giá trị thuộc tính được sắp xếp.</w:t>
+      </w:r>
+    </w:p>
+    <w:p>
+      <w:pPr>
+        <w:pStyle w:val="ListParagraph"/>
+        <w:numPr>
+          <w:ilvl w:val="3"/>
+          <w:numId w:val="11"/>
+        </w:numPr>
+      </w:pPr>
+      <w:r>
+        <w:t>Bag: cho phép các giá trị trùng nhau.</w:t>
+      </w:r>
+    </w:p>
+    <w:p>
+      <w:pPr>
+        <w:pStyle w:val="ListParagraph"/>
+        <w:numPr>
+          <w:ilvl w:val="3"/>
+          <w:numId w:val="11"/>
+        </w:numPr>
+      </w:pPr>
+      <w:r>
+        <w:t>Set: các trường hợp còn lại.</w:t>
+      </w:r>
+    </w:p>
+    <w:p>
+      <w:pPr>
+        <w:pStyle w:val="ListParagraph"/>
+        <w:numPr>
+          <w:ilvl w:val="2"/>
+          <w:numId w:val="11"/>
+        </w:numPr>
+      </w:pPr>
+      <w:r>
+        <w:t>Các thuộc tính kết hợp: sử dụng kiểu tuple.</w:t>
+      </w:r>
+    </w:p>
+    <w:p>
+      <w:pPr>
+        <w:pStyle w:val="ListParagraph"/>
+        <w:numPr>
+          <w:ilvl w:val="2"/>
+          <w:numId w:val="11"/>
+        </w:numPr>
+      </w:pPr>
+      <w:r>
+        <w:t>Các thuộc tính khóa là khóa của phần mở rộng extent.</w:t>
+      </w:r>
+    </w:p>
+    <w:p>
+      <w:pPr>
+        <w:pStyle w:val="ListParagraph"/>
+        <w:numPr>
+          <w:ilvl w:val="2"/>
+          <w:numId w:val="11"/>
+        </w:numPr>
+      </w:pPr>
+      <w:r>
+        <w:t>Xác định phần mở rộng cho mỗi class và các thuộc tính khóa.</w:t>
+      </w:r>
+    </w:p>
+    <w:p>
+      <w:pPr>
+        <w:pStyle w:val="ListParagraph"/>
+        <w:numPr>
+          <w:ilvl w:val="1"/>
+          <w:numId w:val="11"/>
+        </w:numPr>
+      </w:pPr>
+      <w:r>
+        <w:t>B2: thêm mối quan hệ hay các thuộc tính tham chiếu cho các mối quan hệ nhị phân trong các lớp ODL:</w:t>
+      </w:r>
+    </w:p>
+    <w:p>
+      <w:pPr>
+        <w:pStyle w:val="ListParagraph"/>
+        <w:numPr>
+          <w:ilvl w:val="2"/>
+          <w:numId w:val="11"/>
+        </w:numPr>
+      </w:pPr>
+      <w:r>
+        <w:t xml:space="preserve">Các kiểu mối quan hệ: giá trị đơn cho 1 – 1 và N – 1, tập giá trị cho 1 – N và quan hệ 2 chiều cho M – N.Mối quan hệ nhị phân: thêm các đặc điểm mối quan hệ hay tham chiếu vào các lớp ODL có tham gia vào MQH. </w:t>
+      </w:r>
+      <w:r>
+        <w:t>Tham chiếu mối quan hệ hai chiều nếu có với các class khác.</w:t>
+      </w:r>
+    </w:p>
+    <w:p>
+      <w:pPr>
+        <w:pStyle w:val="ListParagraph"/>
+        <w:numPr>
+          <w:ilvl w:val="2"/>
+          <w:numId w:val="11"/>
+        </w:numPr>
+      </w:pPr>
+      <w:r>
+        <w:t>Thuộc tính mối quan hệ: tạo thông qua hàm dựng bộ (tuple constructors).</w:t>
+      </w:r>
+    </w:p>
+    <w:p>
+      <w:pPr>
+        <w:pStyle w:val="ListParagraph"/>
+        <w:numPr>
+          <w:ilvl w:val="1"/>
+          <w:numId w:val="11"/>
+        </w:numPr>
+      </w:pPr>
+      <w:r>
+        <w:t>B3: thêm các phương thức vào mỗi lớp</w:t>
+      </w:r>
+    </w:p>
+    <w:p>
+      <w:pPr>
+        <w:pStyle w:val="ListParagraph"/>
+        <w:numPr>
+          <w:ilvl w:val="2"/>
+          <w:numId w:val="11"/>
+        </w:numPr>
+      </w:pPr>
+      <w:r>
+        <w:t>Các phương thức không có trong lược đồ EER; các yêu cầu ban đầu phải được xem xét.</w:t>
+      </w:r>
+    </w:p>
+    <w:p>
+      <w:pPr>
+        <w:pStyle w:val="ListParagraph"/>
+        <w:numPr>
+          <w:ilvl w:val="2"/>
+          <w:numId w:val="11"/>
+        </w:numPr>
+      </w:pPr>
+      <w:r>
+        <w:t>Các hàm dựng và hủy thích hợp phải được thêm vào.</w:t>
+      </w:r>
+    </w:p>
+    <w:p>
+      <w:pPr>
+        <w:pStyle w:val="ListParagraph"/>
+        <w:numPr>
+          <w:ilvl w:val="1"/>
+          <w:numId w:val="11"/>
+        </w:numPr>
+        <w:rPr>
+          <w:b/>
+        </w:rPr>
+      </w:pPr>
+      <w:r>
+        <w:t xml:space="preserve">B4: xác định các mối quan hệ kế thừa thông qua </w:t>
+      </w:r>
+      <w:r>
+        <w:rPr>
+          <w:b/>
+        </w:rPr>
+        <w:t>exte</w:t>
+      </w:r>
+      <w:r>
+        <w:rPr>
+          <w:b/>
+        </w:rPr>
+        <w:t>nds</w:t>
+      </w:r>
+    </w:p>
+    <w:p>
+      <w:pPr>
+        <w:pStyle w:val="ListParagraph"/>
+        <w:numPr>
+          <w:ilvl w:val="2"/>
+          <w:numId w:val="11"/>
+        </w:numPr>
+        <w:rPr>
+          <w:b/>
+        </w:rPr>
+      </w:pPr>
+      <w:r>
+        <w:t>Lớp ODL tương ứng với một sub-class trong lược đồ EER kế thừa kiểu và phương thức của super-class của nó trong lược đồ ODL.</w:t>
+      </w:r>
+    </w:p>
+    <w:p>
+      <w:pPr>
+        <w:pStyle w:val="ListParagraph"/>
+        <w:numPr>
+          <w:ilvl w:val="2"/>
+          <w:numId w:val="11"/>
+        </w:numPr>
+        <w:rPr>
+          <w:b/>
+        </w:rPr>
+      </w:pPr>
+      <w:r>
+        <w:t>Các thuộc tính khác của sub-class được thêm vào như bước 1 – 3.</w:t>
+      </w:r>
+    </w:p>
+    <w:p>
+      <w:pPr>
+        <w:pStyle w:val="ListParagraph"/>
+        <w:numPr>
+          <w:ilvl w:val="1"/>
+          <w:numId w:val="11"/>
+        </w:numPr>
+        <w:rPr>
+          <w:b/>
+        </w:rPr>
+      </w:pPr>
+      <w:r>
+        <w:t>B5: nối những kiểu thực thể yếu giống như những thực thể bình thường.</w:t>
+      </w:r>
+    </w:p>
+    <w:p>
+      <w:pPr>
+        <w:pStyle w:val="ListParagraph"/>
+        <w:numPr>
+          <w:ilvl w:val="2"/>
+          <w:numId w:val="11"/>
+        </w:numPr>
+        <w:rPr>
+          <w:b/>
+        </w:rPr>
+      </w:pPr>
+      <w:r>
+        <w:t>Các thực thể yếu không tham gia vào bất kì mối quan hệ nào có thể được biểu diễn như thuộc tính đa giá trị kết hợp (composite multi-values attribute) của thực thể chủ: set&lt;struct</w:t>
+      </w:r>
+      <w:proofErr w:type="gramStart"/>
+      <w:r>
+        <w:t>&lt;.</w:t>
+      </w:r>
+      <w:proofErr w:type="gramEnd"/>
+      <w:r>
+        <w:t xml:space="preserve"> . . &gt;&gt; hay list&lt;struct&lt;. . .&gt;&gt;.</w:t>
+      </w:r>
+    </w:p>
+    <w:p>
+      <w:pPr>
+        <w:pStyle w:val="ListParagraph"/>
+        <w:numPr>
+          <w:ilvl w:val="1"/>
+          <w:numId w:val="11"/>
+        </w:numPr>
+        <w:rPr>
+          <w:b/>
+        </w:rPr>
+      </w:pPr>
+      <w:r>
+        <w:t>B6: nố</w:t>
+      </w:r>
+      <w:r>
+        <w:t>i các category (union type) vào ODL</w:t>
+      </w:r>
+    </w:p>
+    <w:p>
+      <w:pPr>
+        <w:pStyle w:val="ListParagraph"/>
+        <w:numPr>
+          <w:ilvl w:val="2"/>
+          <w:numId w:val="11"/>
+        </w:numPr>
+        <w:rPr>
+          <w:b/>
+        </w:rPr>
+      </w:pPr>
+      <w:r>
+        <w:t>Tiến trình không phức tạp.</w:t>
+      </w:r>
+    </w:p>
+    <w:p>
+      <w:pPr>
+        <w:pStyle w:val="ListParagraph"/>
+        <w:numPr>
+          <w:ilvl w:val="2"/>
+          <w:numId w:val="11"/>
+        </w:numPr>
+        <w:rPr>
+          <w:b/>
+        </w:rPr>
+      </w:pPr>
+      <w:r>
+        <w:lastRenderedPageBreak/>
+        <w:t>Có thể theo các nối tương tự được sử dụng cho mô hình quan hệ EER:</w:t>
+      </w:r>
+    </w:p>
+    <w:p>
+      <w:pPr>
+        <w:pStyle w:val="ListParagraph"/>
+        <w:numPr>
+          <w:ilvl w:val="3"/>
+          <w:numId w:val="11"/>
+        </w:numPr>
+        <w:rPr>
+          <w:b/>
+        </w:rPr>
+      </w:pPr>
+      <w:r>
+        <w:t>Xác định class đại diện cho category.</w:t>
+      </w:r>
+    </w:p>
+    <w:p>
+      <w:pPr>
+        <w:pStyle w:val="ListParagraph"/>
+        <w:numPr>
+          <w:ilvl w:val="3"/>
+          <w:numId w:val="11"/>
+        </w:numPr>
+        <w:rPr>
+          <w:b/>
+        </w:rPr>
+      </w:pPr>
+      <w:r>
+        <w:t>Định nghĩa mối quan hệ 1:1 giữa category và mỗi super-class của nó.</w:t>
+      </w:r>
+    </w:p>
+    <w:p>
+      <w:pPr>
+        <w:pStyle w:val="ListParagraph"/>
+        <w:numPr>
+          <w:ilvl w:val="2"/>
+          <w:numId w:val="11"/>
+        </w:numPr>
+        <w:rPr>
+          <w:b/>
+        </w:rPr>
+      </w:pPr>
+      <w:r>
+        <w:t>B7:mối quan hệ nhiều nhiều</w:t>
+      </w:r>
+    </w:p>
+    <w:p>
+      <w:pPr>
+        <w:pStyle w:val="ListParagraph"/>
+        <w:numPr>
+          <w:ilvl w:val="3"/>
+          <w:numId w:val="11"/>
+        </w:numPr>
+        <w:rPr>
+          <w:b/>
+        </w:rPr>
+      </w:pPr>
+      <w:r>
+        <w:t>Mỗi mối quan hệ được chuyển thành một lớp riêng biệt với MQH tham chiếu đến các lớp tham gia.</w:t>
+      </w:r>
     </w:p>
     <w:p>
       <w:pPr>
@@ -6428,6 +10361,233 @@
 <file path=word/numbering.xml><?xml version="1.0" encoding="utf-8"?>
 <w:numbering xmlns:ve="http://schemas.openxmlformats.org/markup-compatibility/2006" xmlns:o="urn:schemas-microsoft-com:office:office" xmlns:r="http://schemas.openxmlformats.org/officeDocument/2006/relationships" xmlns:m="http://schemas.openxmlformats.org/officeDocument/2006/math" xmlns:v="urn:schemas-microsoft-com:vml" xmlns:wp="http://schemas.openxmlformats.org/drawingml/2006/wordprocessingDrawing" xmlns:w10="urn:schemas-microsoft-com:office:word" xmlns:w="http://schemas.openxmlformats.org/wordprocessingml/2006/main" xmlns:wne="http://schemas.microsoft.com/office/word/2006/wordml">
   <w:abstractNum w:abstractNumId="0">
+    <w:nsid w:val="08362532"/>
+    <w:multiLevelType w:val="hybridMultilevel"/>
+    <w:tmpl w:val="3B50DFF8"/>
+    <w:lvl w:ilvl="0" w:tplc="36B4E994">
+      <w:start w:val="3"/>
+      <w:numFmt w:val="bullet"/>
+      <w:lvlText w:val=""/>
+      <w:lvlJc w:val="left"/>
+      <w:pPr>
+        <w:ind w:left="4320" w:hanging="360"/>
+      </w:pPr>
+      <w:rPr>
+        <w:rFonts w:ascii="Wingdings" w:eastAsiaTheme="minorEastAsia" w:hAnsi="Wingdings" w:cstheme="minorBidi" w:hint="default"/>
+        <w:b w:val="0"/>
+      </w:rPr>
+    </w:lvl>
+    <w:lvl w:ilvl="1" w:tplc="04090003" w:tentative="1">
+      <w:start w:val="1"/>
+      <w:numFmt w:val="bullet"/>
+      <w:lvlText w:val="o"/>
+      <w:lvlJc w:val="left"/>
+      <w:pPr>
+        <w:ind w:left="5040" w:hanging="360"/>
+      </w:pPr>
+      <w:rPr>
+        <w:rFonts w:ascii="Courier New" w:hAnsi="Courier New" w:cs="Courier New" w:hint="default"/>
+      </w:rPr>
+    </w:lvl>
+    <w:lvl w:ilvl="2" w:tplc="04090005" w:tentative="1">
+      <w:start w:val="1"/>
+      <w:numFmt w:val="bullet"/>
+      <w:lvlText w:val=""/>
+      <w:lvlJc w:val="left"/>
+      <w:pPr>
+        <w:ind w:left="5760" w:hanging="360"/>
+      </w:pPr>
+      <w:rPr>
+        <w:rFonts w:ascii="Wingdings" w:hAnsi="Wingdings" w:hint="default"/>
+      </w:rPr>
+    </w:lvl>
+    <w:lvl w:ilvl="3" w:tplc="04090001" w:tentative="1">
+      <w:start w:val="1"/>
+      <w:numFmt w:val="bullet"/>
+      <w:lvlText w:val=""/>
+      <w:lvlJc w:val="left"/>
+      <w:pPr>
+        <w:ind w:left="6480" w:hanging="360"/>
+      </w:pPr>
+      <w:rPr>
+        <w:rFonts w:ascii="Symbol" w:hAnsi="Symbol" w:hint="default"/>
+      </w:rPr>
+    </w:lvl>
+    <w:lvl w:ilvl="4" w:tplc="04090003" w:tentative="1">
+      <w:start w:val="1"/>
+      <w:numFmt w:val="bullet"/>
+      <w:lvlText w:val="o"/>
+      <w:lvlJc w:val="left"/>
+      <w:pPr>
+        <w:ind w:left="7200" w:hanging="360"/>
+      </w:pPr>
+      <w:rPr>
+        <w:rFonts w:ascii="Courier New" w:hAnsi="Courier New" w:cs="Courier New" w:hint="default"/>
+      </w:rPr>
+    </w:lvl>
+    <w:lvl w:ilvl="5" w:tplc="04090005" w:tentative="1">
+      <w:start w:val="1"/>
+      <w:numFmt w:val="bullet"/>
+      <w:lvlText w:val=""/>
+      <w:lvlJc w:val="left"/>
+      <w:pPr>
+        <w:ind w:left="7920" w:hanging="360"/>
+      </w:pPr>
+      <w:rPr>
+        <w:rFonts w:ascii="Wingdings" w:hAnsi="Wingdings" w:hint="default"/>
+      </w:rPr>
+    </w:lvl>
+    <w:lvl w:ilvl="6" w:tplc="04090001" w:tentative="1">
+      <w:start w:val="1"/>
+      <w:numFmt w:val="bullet"/>
+      <w:lvlText w:val=""/>
+      <w:lvlJc w:val="left"/>
+      <w:pPr>
+        <w:ind w:left="8640" w:hanging="360"/>
+      </w:pPr>
+      <w:rPr>
+        <w:rFonts w:ascii="Symbol" w:hAnsi="Symbol" w:hint="default"/>
+      </w:rPr>
+    </w:lvl>
+    <w:lvl w:ilvl="7" w:tplc="04090003" w:tentative="1">
+      <w:start w:val="1"/>
+      <w:numFmt w:val="bullet"/>
+      <w:lvlText w:val="o"/>
+      <w:lvlJc w:val="left"/>
+      <w:pPr>
+        <w:ind w:left="9360" w:hanging="360"/>
+      </w:pPr>
+      <w:rPr>
+        <w:rFonts w:ascii="Courier New" w:hAnsi="Courier New" w:cs="Courier New" w:hint="default"/>
+      </w:rPr>
+    </w:lvl>
+    <w:lvl w:ilvl="8" w:tplc="04090005" w:tentative="1">
+      <w:start w:val="1"/>
+      <w:numFmt w:val="bullet"/>
+      <w:lvlText w:val=""/>
+      <w:lvlJc w:val="left"/>
+      <w:pPr>
+        <w:ind w:left="10080" w:hanging="360"/>
+      </w:pPr>
+      <w:rPr>
+        <w:rFonts w:ascii="Wingdings" w:hAnsi="Wingdings" w:hint="default"/>
+      </w:rPr>
+    </w:lvl>
+  </w:abstractNum>
+  <w:abstractNum w:abstractNumId="1">
+    <w:nsid w:val="0E6F5819"/>
+    <w:multiLevelType w:val="hybridMultilevel"/>
+    <w:tmpl w:val="EA00B9CE"/>
+    <w:lvl w:ilvl="0" w:tplc="04090001">
+      <w:start w:val="1"/>
+      <w:numFmt w:val="bullet"/>
+      <w:lvlText w:val=""/>
+      <w:lvlJc w:val="left"/>
+      <w:pPr>
+        <w:ind w:left="3240" w:hanging="360"/>
+      </w:pPr>
+      <w:rPr>
+        <w:rFonts w:ascii="Symbol" w:hAnsi="Symbol" w:hint="default"/>
+      </w:rPr>
+    </w:lvl>
+    <w:lvl w:ilvl="1" w:tplc="04090003" w:tentative="1">
+      <w:start w:val="1"/>
+      <w:numFmt w:val="bullet"/>
+      <w:lvlText w:val="o"/>
+      <w:lvlJc w:val="left"/>
+      <w:pPr>
+        <w:ind w:left="3960" w:hanging="360"/>
+      </w:pPr>
+      <w:rPr>
+        <w:rFonts w:ascii="Courier New" w:hAnsi="Courier New" w:cs="Courier New" w:hint="default"/>
+      </w:rPr>
+    </w:lvl>
+    <w:lvl w:ilvl="2" w:tplc="04090005" w:tentative="1">
+      <w:start w:val="1"/>
+      <w:numFmt w:val="bullet"/>
+      <w:lvlText w:val=""/>
+      <w:lvlJc w:val="left"/>
+      <w:pPr>
+        <w:ind w:left="4680" w:hanging="360"/>
+      </w:pPr>
+      <w:rPr>
+        <w:rFonts w:ascii="Wingdings" w:hAnsi="Wingdings" w:hint="default"/>
+      </w:rPr>
+    </w:lvl>
+    <w:lvl w:ilvl="3" w:tplc="04090001" w:tentative="1">
+      <w:start w:val="1"/>
+      <w:numFmt w:val="bullet"/>
+      <w:lvlText w:val=""/>
+      <w:lvlJc w:val="left"/>
+      <w:pPr>
+        <w:ind w:left="5400" w:hanging="360"/>
+      </w:pPr>
+      <w:rPr>
+        <w:rFonts w:ascii="Symbol" w:hAnsi="Symbol" w:hint="default"/>
+      </w:rPr>
+    </w:lvl>
+    <w:lvl w:ilvl="4" w:tplc="04090003" w:tentative="1">
+      <w:start w:val="1"/>
+      <w:numFmt w:val="bullet"/>
+      <w:lvlText w:val="o"/>
+      <w:lvlJc w:val="left"/>
+      <w:pPr>
+        <w:ind w:left="6120" w:hanging="360"/>
+      </w:pPr>
+      <w:rPr>
+        <w:rFonts w:ascii="Courier New" w:hAnsi="Courier New" w:cs="Courier New" w:hint="default"/>
+      </w:rPr>
+    </w:lvl>
+    <w:lvl w:ilvl="5" w:tplc="04090005" w:tentative="1">
+      <w:start w:val="1"/>
+      <w:numFmt w:val="bullet"/>
+      <w:lvlText w:val=""/>
+      <w:lvlJc w:val="left"/>
+      <w:pPr>
+        <w:ind w:left="6840" w:hanging="360"/>
+      </w:pPr>
+      <w:rPr>
+        <w:rFonts w:ascii="Wingdings" w:hAnsi="Wingdings" w:hint="default"/>
+      </w:rPr>
+    </w:lvl>
+    <w:lvl w:ilvl="6" w:tplc="04090001" w:tentative="1">
+      <w:start w:val="1"/>
+      <w:numFmt w:val="bullet"/>
+      <w:lvlText w:val=""/>
+      <w:lvlJc w:val="left"/>
+      <w:pPr>
+        <w:ind w:left="7560" w:hanging="360"/>
+      </w:pPr>
+      <w:rPr>
+        <w:rFonts w:ascii="Symbol" w:hAnsi="Symbol" w:hint="default"/>
+      </w:rPr>
+    </w:lvl>
+    <w:lvl w:ilvl="7" w:tplc="04090003" w:tentative="1">
+      <w:start w:val="1"/>
+      <w:numFmt w:val="bullet"/>
+      <w:lvlText w:val="o"/>
+      <w:lvlJc w:val="left"/>
+      <w:pPr>
+        <w:ind w:left="8280" w:hanging="360"/>
+      </w:pPr>
+      <w:rPr>
+        <w:rFonts w:ascii="Courier New" w:hAnsi="Courier New" w:cs="Courier New" w:hint="default"/>
+      </w:rPr>
+    </w:lvl>
+    <w:lvl w:ilvl="8" w:tplc="04090005" w:tentative="1">
+      <w:start w:val="1"/>
+      <w:numFmt w:val="bullet"/>
+      <w:lvlText w:val=""/>
+      <w:lvlJc w:val="left"/>
+      <w:pPr>
+        <w:ind w:left="9000" w:hanging="360"/>
+      </w:pPr>
+      <w:rPr>
+        <w:rFonts w:ascii="Wingdings" w:hAnsi="Wingdings" w:hint="default"/>
+      </w:rPr>
+    </w:lvl>
+  </w:abstractNum>
+  <w:abstractNum w:abstractNumId="2">
     <w:nsid w:val="18D12CB9"/>
     <w:multiLevelType w:val="hybridMultilevel"/>
     <w:tmpl w:val="C262D0A8"/>
@@ -6516,7 +10676,120 @@
       </w:pPr>
     </w:lvl>
   </w:abstractNum>
-  <w:abstractNum w:abstractNumId="1">
+  <w:abstractNum w:abstractNumId="3">
+    <w:nsid w:val="43C81BFA"/>
+    <w:multiLevelType w:val="hybridMultilevel"/>
+    <w:tmpl w:val="F05CBC4E"/>
+    <w:lvl w:ilvl="0" w:tplc="04090001">
+      <w:start w:val="1"/>
+      <w:numFmt w:val="bullet"/>
+      <w:lvlText w:val=""/>
+      <w:lvlJc w:val="left"/>
+      <w:pPr>
+        <w:ind w:left="1440" w:hanging="360"/>
+      </w:pPr>
+      <w:rPr>
+        <w:rFonts w:ascii="Symbol" w:hAnsi="Symbol" w:hint="default"/>
+      </w:rPr>
+    </w:lvl>
+    <w:lvl w:ilvl="1" w:tplc="04090003">
+      <w:start w:val="1"/>
+      <w:numFmt w:val="bullet"/>
+      <w:lvlText w:val="o"/>
+      <w:lvlJc w:val="left"/>
+      <w:pPr>
+        <w:ind w:left="2160" w:hanging="360"/>
+      </w:pPr>
+      <w:rPr>
+        <w:rFonts w:ascii="Courier New" w:hAnsi="Courier New" w:cs="Courier New" w:hint="default"/>
+      </w:rPr>
+    </w:lvl>
+    <w:lvl w:ilvl="2" w:tplc="04090005" w:tentative="1">
+      <w:start w:val="1"/>
+      <w:numFmt w:val="bullet"/>
+      <w:lvlText w:val=""/>
+      <w:lvlJc w:val="left"/>
+      <w:pPr>
+        <w:ind w:left="2880" w:hanging="360"/>
+      </w:pPr>
+      <w:rPr>
+        <w:rFonts w:ascii="Wingdings" w:hAnsi="Wingdings" w:hint="default"/>
+      </w:rPr>
+    </w:lvl>
+    <w:lvl w:ilvl="3" w:tplc="04090001" w:tentative="1">
+      <w:start w:val="1"/>
+      <w:numFmt w:val="bullet"/>
+      <w:lvlText w:val=""/>
+      <w:lvlJc w:val="left"/>
+      <w:pPr>
+        <w:ind w:left="3600" w:hanging="360"/>
+      </w:pPr>
+      <w:rPr>
+        <w:rFonts w:ascii="Symbol" w:hAnsi="Symbol" w:hint="default"/>
+      </w:rPr>
+    </w:lvl>
+    <w:lvl w:ilvl="4" w:tplc="04090003" w:tentative="1">
+      <w:start w:val="1"/>
+      <w:numFmt w:val="bullet"/>
+      <w:lvlText w:val="o"/>
+      <w:lvlJc w:val="left"/>
+      <w:pPr>
+        <w:ind w:left="4320" w:hanging="360"/>
+      </w:pPr>
+      <w:rPr>
+        <w:rFonts w:ascii="Courier New" w:hAnsi="Courier New" w:cs="Courier New" w:hint="default"/>
+      </w:rPr>
+    </w:lvl>
+    <w:lvl w:ilvl="5" w:tplc="04090005" w:tentative="1">
+      <w:start w:val="1"/>
+      <w:numFmt w:val="bullet"/>
+      <w:lvlText w:val=""/>
+      <w:lvlJc w:val="left"/>
+      <w:pPr>
+        <w:ind w:left="5040" w:hanging="360"/>
+      </w:pPr>
+      <w:rPr>
+        <w:rFonts w:ascii="Wingdings" w:hAnsi="Wingdings" w:hint="default"/>
+      </w:rPr>
+    </w:lvl>
+    <w:lvl w:ilvl="6" w:tplc="04090001" w:tentative="1">
+      <w:start w:val="1"/>
+      <w:numFmt w:val="bullet"/>
+      <w:lvlText w:val=""/>
+      <w:lvlJc w:val="left"/>
+      <w:pPr>
+        <w:ind w:left="5760" w:hanging="360"/>
+      </w:pPr>
+      <w:rPr>
+        <w:rFonts w:ascii="Symbol" w:hAnsi="Symbol" w:hint="default"/>
+      </w:rPr>
+    </w:lvl>
+    <w:lvl w:ilvl="7" w:tplc="04090003" w:tentative="1">
+      <w:start w:val="1"/>
+      <w:numFmt w:val="bullet"/>
+      <w:lvlText w:val="o"/>
+      <w:lvlJc w:val="left"/>
+      <w:pPr>
+        <w:ind w:left="6480" w:hanging="360"/>
+      </w:pPr>
+      <w:rPr>
+        <w:rFonts w:ascii="Courier New" w:hAnsi="Courier New" w:cs="Courier New" w:hint="default"/>
+      </w:rPr>
+    </w:lvl>
+    <w:lvl w:ilvl="8" w:tplc="04090005" w:tentative="1">
+      <w:start w:val="1"/>
+      <w:numFmt w:val="bullet"/>
+      <w:lvlText w:val=""/>
+      <w:lvlJc w:val="left"/>
+      <w:pPr>
+        <w:ind w:left="7200" w:hanging="360"/>
+      </w:pPr>
+      <w:rPr>
+        <w:rFonts w:ascii="Wingdings" w:hAnsi="Wingdings" w:hint="default"/>
+      </w:rPr>
+    </w:lvl>
+  </w:abstractNum>
+  <w:abstractNum w:abstractNumId="4">
     <w:nsid w:val="4517422C"/>
     <w:multiLevelType w:val="hybridMultilevel"/>
     <w:tmpl w:val="DDC0CA64"/>
@@ -6629,7 +10902,7 @@
       </w:rPr>
     </w:lvl>
   </w:abstractNum>
-  <w:abstractNum w:abstractNumId="2">
+  <w:abstractNum w:abstractNumId="5">
     <w:nsid w:val="4C7727DF"/>
     <w:multiLevelType w:val="multilevel"/>
     <w:tmpl w:val="BF8CE4FE"/>
@@ -6742,7 +11015,7 @@
       </w:rPr>
     </w:lvl>
   </w:abstractNum>
-  <w:abstractNum w:abstractNumId="3">
+  <w:abstractNum w:abstractNumId="6">
     <w:nsid w:val="52857CCF"/>
     <w:multiLevelType w:val="multilevel"/>
     <w:tmpl w:val="E2649D1A"/>
@@ -6855,17 +11128,491 @@
       </w:rPr>
     </w:lvl>
   </w:abstractNum>
+  <w:abstractNum w:abstractNumId="7">
+    <w:nsid w:val="57E11EFC"/>
+    <w:multiLevelType w:val="hybridMultilevel"/>
+    <w:tmpl w:val="2FD2F216"/>
+    <w:lvl w:ilvl="0" w:tplc="1DE8CEDA">
+      <w:start w:val="1"/>
+      <w:numFmt w:val="bullet"/>
+      <w:lvlText w:val="-"/>
+      <w:lvlJc w:val="left"/>
+      <w:pPr>
+        <w:ind w:left="1440" w:hanging="360"/>
+      </w:pPr>
+      <w:rPr>
+        <w:rFonts w:ascii="Calibri" w:eastAsiaTheme="minorEastAsia" w:hAnsi="Calibri" w:cs="Calibri" w:hint="default"/>
+      </w:rPr>
+    </w:lvl>
+    <w:lvl w:ilvl="1" w:tplc="04090003">
+      <w:start w:val="1"/>
+      <w:numFmt w:val="bullet"/>
+      <w:lvlText w:val="o"/>
+      <w:lvlJc w:val="left"/>
+      <w:pPr>
+        <w:ind w:left="2160" w:hanging="360"/>
+      </w:pPr>
+      <w:rPr>
+        <w:rFonts w:ascii="Courier New" w:hAnsi="Courier New" w:cs="Courier New" w:hint="default"/>
+      </w:rPr>
+    </w:lvl>
+    <w:lvl w:ilvl="2" w:tplc="04090005">
+      <w:start w:val="1"/>
+      <w:numFmt w:val="bullet"/>
+      <w:lvlText w:val=""/>
+      <w:lvlJc w:val="left"/>
+      <w:pPr>
+        <w:ind w:left="2880" w:hanging="360"/>
+      </w:pPr>
+      <w:rPr>
+        <w:rFonts w:ascii="Wingdings" w:hAnsi="Wingdings" w:hint="default"/>
+      </w:rPr>
+    </w:lvl>
+    <w:lvl w:ilvl="3" w:tplc="04090001">
+      <w:start w:val="1"/>
+      <w:numFmt w:val="bullet"/>
+      <w:lvlText w:val=""/>
+      <w:lvlJc w:val="left"/>
+      <w:pPr>
+        <w:ind w:left="3600" w:hanging="360"/>
+      </w:pPr>
+      <w:rPr>
+        <w:rFonts w:ascii="Symbol" w:hAnsi="Symbol" w:hint="default"/>
+      </w:rPr>
+    </w:lvl>
+    <w:lvl w:ilvl="4" w:tplc="04090003" w:tentative="1">
+      <w:start w:val="1"/>
+      <w:numFmt w:val="bullet"/>
+      <w:lvlText w:val="o"/>
+      <w:lvlJc w:val="left"/>
+      <w:pPr>
+        <w:ind w:left="4320" w:hanging="360"/>
+      </w:pPr>
+      <w:rPr>
+        <w:rFonts w:ascii="Courier New" w:hAnsi="Courier New" w:cs="Courier New" w:hint="default"/>
+      </w:rPr>
+    </w:lvl>
+    <w:lvl w:ilvl="5" w:tplc="04090005" w:tentative="1">
+      <w:start w:val="1"/>
+      <w:numFmt w:val="bullet"/>
+      <w:lvlText w:val=""/>
+      <w:lvlJc w:val="left"/>
+      <w:pPr>
+        <w:ind w:left="5040" w:hanging="360"/>
+      </w:pPr>
+      <w:rPr>
+        <w:rFonts w:ascii="Wingdings" w:hAnsi="Wingdings" w:hint="default"/>
+      </w:rPr>
+    </w:lvl>
+    <w:lvl w:ilvl="6" w:tplc="04090001" w:tentative="1">
+      <w:start w:val="1"/>
+      <w:numFmt w:val="bullet"/>
+      <w:lvlText w:val=""/>
+      <w:lvlJc w:val="left"/>
+      <w:pPr>
+        <w:ind w:left="5760" w:hanging="360"/>
+      </w:pPr>
+      <w:rPr>
+        <w:rFonts w:ascii="Symbol" w:hAnsi="Symbol" w:hint="default"/>
+      </w:rPr>
+    </w:lvl>
+    <w:lvl w:ilvl="7" w:tplc="04090003" w:tentative="1">
+      <w:start w:val="1"/>
+      <w:numFmt w:val="bullet"/>
+      <w:lvlText w:val="o"/>
+      <w:lvlJc w:val="left"/>
+      <w:pPr>
+        <w:ind w:left="6480" w:hanging="360"/>
+      </w:pPr>
+      <w:rPr>
+        <w:rFonts w:ascii="Courier New" w:hAnsi="Courier New" w:cs="Courier New" w:hint="default"/>
+      </w:rPr>
+    </w:lvl>
+    <w:lvl w:ilvl="8" w:tplc="04090005" w:tentative="1">
+      <w:start w:val="1"/>
+      <w:numFmt w:val="bullet"/>
+      <w:lvlText w:val=""/>
+      <w:lvlJc w:val="left"/>
+      <w:pPr>
+        <w:ind w:left="7200" w:hanging="360"/>
+      </w:pPr>
+      <w:rPr>
+        <w:rFonts w:ascii="Wingdings" w:hAnsi="Wingdings" w:hint="default"/>
+      </w:rPr>
+    </w:lvl>
+  </w:abstractNum>
+  <w:abstractNum w:abstractNumId="8">
+    <w:nsid w:val="60002426"/>
+    <w:multiLevelType w:val="hybridMultilevel"/>
+    <w:tmpl w:val="B28046AE"/>
+    <w:lvl w:ilvl="0" w:tplc="1DE8CEDA">
+      <w:start w:val="1"/>
+      <w:numFmt w:val="bullet"/>
+      <w:lvlText w:val="-"/>
+      <w:lvlJc w:val="left"/>
+      <w:pPr>
+        <w:ind w:left="1440" w:hanging="360"/>
+      </w:pPr>
+      <w:rPr>
+        <w:rFonts w:ascii="Calibri" w:eastAsiaTheme="minorEastAsia" w:hAnsi="Calibri" w:cs="Calibri" w:hint="default"/>
+      </w:rPr>
+    </w:lvl>
+    <w:lvl w:ilvl="1" w:tplc="04090001">
+      <w:start w:val="1"/>
+      <w:numFmt w:val="bullet"/>
+      <w:lvlText w:val=""/>
+      <w:lvlJc w:val="left"/>
+      <w:pPr>
+        <w:ind w:left="2160" w:hanging="360"/>
+      </w:pPr>
+      <w:rPr>
+        <w:rFonts w:ascii="Symbol" w:hAnsi="Symbol" w:hint="default"/>
+      </w:rPr>
+    </w:lvl>
+    <w:lvl w:ilvl="2" w:tplc="04090005">
+      <w:start w:val="1"/>
+      <w:numFmt w:val="bullet"/>
+      <w:lvlText w:val=""/>
+      <w:lvlJc w:val="left"/>
+      <w:pPr>
+        <w:ind w:left="2880" w:hanging="360"/>
+      </w:pPr>
+      <w:rPr>
+        <w:rFonts w:ascii="Wingdings" w:hAnsi="Wingdings" w:hint="default"/>
+      </w:rPr>
+    </w:lvl>
+    <w:lvl w:ilvl="3" w:tplc="04090001">
+      <w:start w:val="1"/>
+      <w:numFmt w:val="bullet"/>
+      <w:lvlText w:val=""/>
+      <w:lvlJc w:val="left"/>
+      <w:pPr>
+        <w:ind w:left="3600" w:hanging="360"/>
+      </w:pPr>
+      <w:rPr>
+        <w:rFonts w:ascii="Symbol" w:hAnsi="Symbol" w:hint="default"/>
+      </w:rPr>
+    </w:lvl>
+    <w:lvl w:ilvl="4" w:tplc="04090003">
+      <w:start w:val="1"/>
+      <w:numFmt w:val="bullet"/>
+      <w:lvlText w:val="o"/>
+      <w:lvlJc w:val="left"/>
+      <w:pPr>
+        <w:ind w:left="4320" w:hanging="360"/>
+      </w:pPr>
+      <w:rPr>
+        <w:rFonts w:ascii="Courier New" w:hAnsi="Courier New" w:cs="Courier New" w:hint="default"/>
+      </w:rPr>
+    </w:lvl>
+    <w:lvl w:ilvl="5" w:tplc="04090005" w:tentative="1">
+      <w:start w:val="1"/>
+      <w:numFmt w:val="bullet"/>
+      <w:lvlText w:val=""/>
+      <w:lvlJc w:val="left"/>
+      <w:pPr>
+        <w:ind w:left="5040" w:hanging="360"/>
+      </w:pPr>
+      <w:rPr>
+        <w:rFonts w:ascii="Wingdings" w:hAnsi="Wingdings" w:hint="default"/>
+      </w:rPr>
+    </w:lvl>
+    <w:lvl w:ilvl="6" w:tplc="04090001" w:tentative="1">
+      <w:start w:val="1"/>
+      <w:numFmt w:val="bullet"/>
+      <w:lvlText w:val=""/>
+      <w:lvlJc w:val="left"/>
+      <w:pPr>
+        <w:ind w:left="5760" w:hanging="360"/>
+      </w:pPr>
+      <w:rPr>
+        <w:rFonts w:ascii="Symbol" w:hAnsi="Symbol" w:hint="default"/>
+      </w:rPr>
+    </w:lvl>
+    <w:lvl w:ilvl="7" w:tplc="04090003" w:tentative="1">
+      <w:start w:val="1"/>
+      <w:numFmt w:val="bullet"/>
+      <w:lvlText w:val="o"/>
+      <w:lvlJc w:val="left"/>
+      <w:pPr>
+        <w:ind w:left="6480" w:hanging="360"/>
+      </w:pPr>
+      <w:rPr>
+        <w:rFonts w:ascii="Courier New" w:hAnsi="Courier New" w:cs="Courier New" w:hint="default"/>
+      </w:rPr>
+    </w:lvl>
+    <w:lvl w:ilvl="8" w:tplc="04090005" w:tentative="1">
+      <w:start w:val="1"/>
+      <w:numFmt w:val="bullet"/>
+      <w:lvlText w:val=""/>
+      <w:lvlJc w:val="left"/>
+      <w:pPr>
+        <w:ind w:left="7200" w:hanging="360"/>
+      </w:pPr>
+      <w:rPr>
+        <w:rFonts w:ascii="Wingdings" w:hAnsi="Wingdings" w:hint="default"/>
+      </w:rPr>
+    </w:lvl>
+  </w:abstractNum>
+  <w:abstractNum w:abstractNumId="9">
+    <w:nsid w:val="6D05367F"/>
+    <w:multiLevelType w:val="hybridMultilevel"/>
+    <w:tmpl w:val="D52CBAF2"/>
+    <w:lvl w:ilvl="0" w:tplc="04090001">
+      <w:start w:val="1"/>
+      <w:numFmt w:val="bullet"/>
+      <w:lvlText w:val=""/>
+      <w:lvlJc w:val="left"/>
+      <w:pPr>
+        <w:ind w:left="4320" w:hanging="360"/>
+      </w:pPr>
+      <w:rPr>
+        <w:rFonts w:ascii="Symbol" w:hAnsi="Symbol" w:hint="default"/>
+      </w:rPr>
+    </w:lvl>
+    <w:lvl w:ilvl="1" w:tplc="04090003">
+      <w:start w:val="1"/>
+      <w:numFmt w:val="bullet"/>
+      <w:lvlText w:val="o"/>
+      <w:lvlJc w:val="left"/>
+      <w:pPr>
+        <w:ind w:left="5040" w:hanging="360"/>
+      </w:pPr>
+      <w:rPr>
+        <w:rFonts w:ascii="Courier New" w:hAnsi="Courier New" w:cs="Courier New" w:hint="default"/>
+      </w:rPr>
+    </w:lvl>
+    <w:lvl w:ilvl="2" w:tplc="04090005" w:tentative="1">
+      <w:start w:val="1"/>
+      <w:numFmt w:val="bullet"/>
+      <w:lvlText w:val=""/>
+      <w:lvlJc w:val="left"/>
+      <w:pPr>
+        <w:ind w:left="5760" w:hanging="360"/>
+      </w:pPr>
+      <w:rPr>
+        <w:rFonts w:ascii="Wingdings" w:hAnsi="Wingdings" w:hint="default"/>
+      </w:rPr>
+    </w:lvl>
+    <w:lvl w:ilvl="3" w:tplc="04090001" w:tentative="1">
+      <w:start w:val="1"/>
+      <w:numFmt w:val="bullet"/>
+      <w:lvlText w:val=""/>
+      <w:lvlJc w:val="left"/>
+      <w:pPr>
+        <w:ind w:left="6480" w:hanging="360"/>
+      </w:pPr>
+      <w:rPr>
+        <w:rFonts w:ascii="Symbol" w:hAnsi="Symbol" w:hint="default"/>
+      </w:rPr>
+    </w:lvl>
+    <w:lvl w:ilvl="4" w:tplc="04090003" w:tentative="1">
+      <w:start w:val="1"/>
+      <w:numFmt w:val="bullet"/>
+      <w:lvlText w:val="o"/>
+      <w:lvlJc w:val="left"/>
+      <w:pPr>
+        <w:ind w:left="7200" w:hanging="360"/>
+      </w:pPr>
+      <w:rPr>
+        <w:rFonts w:ascii="Courier New" w:hAnsi="Courier New" w:cs="Courier New" w:hint="default"/>
+      </w:rPr>
+    </w:lvl>
+    <w:lvl w:ilvl="5" w:tplc="04090005" w:tentative="1">
+      <w:start w:val="1"/>
+      <w:numFmt w:val="bullet"/>
+      <w:lvlText w:val=""/>
+      <w:lvlJc w:val="left"/>
+      <w:pPr>
+        <w:ind w:left="7920" w:hanging="360"/>
+      </w:pPr>
+      <w:rPr>
+        <w:rFonts w:ascii="Wingdings" w:hAnsi="Wingdings" w:hint="default"/>
+      </w:rPr>
+    </w:lvl>
+    <w:lvl w:ilvl="6" w:tplc="04090001" w:tentative="1">
+      <w:start w:val="1"/>
+      <w:numFmt w:val="bullet"/>
+      <w:lvlText w:val=""/>
+      <w:lvlJc w:val="left"/>
+      <w:pPr>
+        <w:ind w:left="8640" w:hanging="360"/>
+      </w:pPr>
+      <w:rPr>
+        <w:rFonts w:ascii="Symbol" w:hAnsi="Symbol" w:hint="default"/>
+      </w:rPr>
+    </w:lvl>
+    <w:lvl w:ilvl="7" w:tplc="04090003" w:tentative="1">
+      <w:start w:val="1"/>
+      <w:numFmt w:val="bullet"/>
+      <w:lvlText w:val="o"/>
+      <w:lvlJc w:val="left"/>
+      <w:pPr>
+        <w:ind w:left="9360" w:hanging="360"/>
+      </w:pPr>
+      <w:rPr>
+        <w:rFonts w:ascii="Courier New" w:hAnsi="Courier New" w:cs="Courier New" w:hint="default"/>
+      </w:rPr>
+    </w:lvl>
+    <w:lvl w:ilvl="8" w:tplc="04090005" w:tentative="1">
+      <w:start w:val="1"/>
+      <w:numFmt w:val="bullet"/>
+      <w:lvlText w:val=""/>
+      <w:lvlJc w:val="left"/>
+      <w:pPr>
+        <w:ind w:left="10080" w:hanging="360"/>
+      </w:pPr>
+      <w:rPr>
+        <w:rFonts w:ascii="Wingdings" w:hAnsi="Wingdings" w:hint="default"/>
+      </w:rPr>
+    </w:lvl>
+  </w:abstractNum>
+  <w:abstractNum w:abstractNumId="10">
+    <w:nsid w:val="71EC302A"/>
+    <w:multiLevelType w:val="hybridMultilevel"/>
+    <w:tmpl w:val="73E69AD0"/>
+    <w:lvl w:ilvl="0" w:tplc="36B4E994">
+      <w:start w:val="3"/>
+      <w:numFmt w:val="bullet"/>
+      <w:lvlText w:val=""/>
+      <w:lvlJc w:val="left"/>
+      <w:pPr>
+        <w:ind w:left="1800" w:hanging="360"/>
+      </w:pPr>
+      <w:rPr>
+        <w:rFonts w:ascii="Wingdings" w:eastAsiaTheme="minorEastAsia" w:hAnsi="Wingdings" w:cstheme="minorBidi" w:hint="default"/>
+        <w:b w:val="0"/>
+      </w:rPr>
+    </w:lvl>
+    <w:lvl w:ilvl="1" w:tplc="04090003" w:tentative="1">
+      <w:start w:val="1"/>
+      <w:numFmt w:val="bullet"/>
+      <w:lvlText w:val="o"/>
+      <w:lvlJc w:val="left"/>
+      <w:pPr>
+        <w:ind w:left="2520" w:hanging="360"/>
+      </w:pPr>
+      <w:rPr>
+        <w:rFonts w:ascii="Courier New" w:hAnsi="Courier New" w:cs="Courier New" w:hint="default"/>
+      </w:rPr>
+    </w:lvl>
+    <w:lvl w:ilvl="2" w:tplc="04090005" w:tentative="1">
+      <w:start w:val="1"/>
+      <w:numFmt w:val="bullet"/>
+      <w:lvlText w:val=""/>
+      <w:lvlJc w:val="left"/>
+      <w:pPr>
+        <w:ind w:left="3240" w:hanging="360"/>
+      </w:pPr>
+      <w:rPr>
+        <w:rFonts w:ascii="Wingdings" w:hAnsi="Wingdings" w:hint="default"/>
+      </w:rPr>
+    </w:lvl>
+    <w:lvl w:ilvl="3" w:tplc="04090001" w:tentative="1">
+      <w:start w:val="1"/>
+      <w:numFmt w:val="bullet"/>
+      <w:lvlText w:val=""/>
+      <w:lvlJc w:val="left"/>
+      <w:pPr>
+        <w:ind w:left="3960" w:hanging="360"/>
+      </w:pPr>
+      <w:rPr>
+        <w:rFonts w:ascii="Symbol" w:hAnsi="Symbol" w:hint="default"/>
+      </w:rPr>
+    </w:lvl>
+    <w:lvl w:ilvl="4" w:tplc="04090003" w:tentative="1">
+      <w:start w:val="1"/>
+      <w:numFmt w:val="bullet"/>
+      <w:lvlText w:val="o"/>
+      <w:lvlJc w:val="left"/>
+      <w:pPr>
+        <w:ind w:left="4680" w:hanging="360"/>
+      </w:pPr>
+      <w:rPr>
+        <w:rFonts w:ascii="Courier New" w:hAnsi="Courier New" w:cs="Courier New" w:hint="default"/>
+      </w:rPr>
+    </w:lvl>
+    <w:lvl w:ilvl="5" w:tplc="04090005" w:tentative="1">
+      <w:start w:val="1"/>
+      <w:numFmt w:val="bullet"/>
+      <w:lvlText w:val=""/>
+      <w:lvlJc w:val="left"/>
+      <w:pPr>
+        <w:ind w:left="5400" w:hanging="360"/>
+      </w:pPr>
+      <w:rPr>
+        <w:rFonts w:ascii="Wingdings" w:hAnsi="Wingdings" w:hint="default"/>
+      </w:rPr>
+    </w:lvl>
+    <w:lvl w:ilvl="6" w:tplc="04090001" w:tentative="1">
+      <w:start w:val="1"/>
+      <w:numFmt w:val="bullet"/>
+      <w:lvlText w:val=""/>
+      <w:lvlJc w:val="left"/>
+      <w:pPr>
+        <w:ind w:left="6120" w:hanging="360"/>
+      </w:pPr>
+      <w:rPr>
+        <w:rFonts w:ascii="Symbol" w:hAnsi="Symbol" w:hint="default"/>
+      </w:rPr>
+    </w:lvl>
+    <w:lvl w:ilvl="7" w:tplc="04090003" w:tentative="1">
+      <w:start w:val="1"/>
+      <w:numFmt w:val="bullet"/>
+      <w:lvlText w:val="o"/>
+      <w:lvlJc w:val="left"/>
+      <w:pPr>
+        <w:ind w:left="6840" w:hanging="360"/>
+      </w:pPr>
+      <w:rPr>
+        <w:rFonts w:ascii="Courier New" w:hAnsi="Courier New" w:cs="Courier New" w:hint="default"/>
+      </w:rPr>
+    </w:lvl>
+    <w:lvl w:ilvl="8" w:tplc="04090005" w:tentative="1">
+      <w:start w:val="1"/>
+      <w:numFmt w:val="bullet"/>
+      <w:lvlText w:val=""/>
+      <w:lvlJc w:val="left"/>
+      <w:pPr>
+        <w:ind w:left="7560" w:hanging="360"/>
+      </w:pPr>
+      <w:rPr>
+        <w:rFonts w:ascii="Wingdings" w:hAnsi="Wingdings" w:hint="default"/>
+      </w:rPr>
+    </w:lvl>
+  </w:abstractNum>
   <w:num w:numId="1">
+    <w:abstractNumId w:val="2"/>
+  </w:num>
+  <w:num w:numId="2">
+    <w:abstractNumId w:val="6"/>
+  </w:num>
+  <w:num w:numId="3">
+    <w:abstractNumId w:val="4"/>
+  </w:num>
+  <w:num w:numId="4">
+    <w:abstractNumId w:val="5"/>
+  </w:num>
+  <w:num w:numId="5">
+    <w:abstractNumId w:val="7"/>
+  </w:num>
+  <w:num w:numId="6">
+    <w:abstractNumId w:val="10"/>
+  </w:num>
+  <w:num w:numId="7">
+    <w:abstractNumId w:val="9"/>
+  </w:num>
+  <w:num w:numId="8">
     <w:abstractNumId w:val="0"/>
   </w:num>
-  <w:num w:numId="2">
+  <w:num w:numId="9">
+    <w:abstractNumId w:val="1"/>
+  </w:num>
+  <w:num w:numId="10">
     <w:abstractNumId w:val="3"/>
   </w:num>
-  <w:num w:numId="3">
-    <w:abstractNumId w:val="1"/>
-  </w:num>
-  <w:num w:numId="4">
-    <w:abstractNumId w:val="2"/>
+  <w:num w:numId="11">
+    <w:abstractNumId w:val="8"/>
   </w:num>
 </w:numbering>
 </file>
@@ -6898,9 +11645,9 @@
     <w:lsdException w:name="heading 7" w:uiPriority="9" w:qFormat="1"/>
     <w:lsdException w:name="heading 8" w:uiPriority="9" w:qFormat="1"/>
     <w:lsdException w:name="heading 9" w:uiPriority="9" w:qFormat="1"/>
-    <w:lsdException w:name="toc 1" w:uiPriority="39"/>
-    <w:lsdException w:name="toc 2" w:uiPriority="39"/>
-    <w:lsdException w:name="toc 3" w:uiPriority="39"/>
+    <w:lsdException w:name="toc 1" w:uiPriority="39" w:qFormat="1"/>
+    <w:lsdException w:name="toc 2" w:uiPriority="39" w:qFormat="1"/>
+    <w:lsdException w:name="toc 3" w:uiPriority="39" w:qFormat="1"/>
     <w:lsdException w:name="toc 4" w:uiPriority="39"/>
     <w:lsdException w:name="toc 5" w:uiPriority="39"/>
     <w:lsdException w:name="toc 6" w:uiPriority="39"/>
@@ -7031,6 +11778,29 @@
     <w:qFormat/>
     <w:rsid w:val="00C66E6C"/>
   </w:style>
+  <w:style w:type="paragraph" w:styleId="Heading1">
+    <w:name w:val="heading 1"/>
+    <w:basedOn w:val="Normal"/>
+    <w:next w:val="Normal"/>
+    <w:link w:val="Heading1Char"/>
+    <w:uiPriority w:val="9"/>
+    <w:qFormat/>
+    <w:rsid w:val="00701AFB"/>
+    <w:pPr>
+      <w:keepNext/>
+      <w:keepLines/>
+      <w:spacing w:before="480" w:after="0"/>
+      <w:outlineLvl w:val="0"/>
+    </w:pPr>
+    <w:rPr>
+      <w:rFonts w:asciiTheme="majorHAnsi" w:eastAsiaTheme="majorEastAsia" w:hAnsiTheme="majorHAnsi" w:cstheme="majorBidi"/>
+      <w:b/>
+      <w:bCs/>
+      <w:color w:val="365F91" w:themeColor="accent1" w:themeShade="BF"/>
+      <w:sz w:val="28"/>
+      <w:szCs w:val="28"/>
+    </w:rPr>
+  </w:style>
   <w:style w:type="character" w:default="1" w:styleId="DefaultParagraphFont">
     <w:name w:val="Default Paragraph Font"/>
     <w:uiPriority w:val="1"/>
@@ -7098,6 +11868,100 @@
       <w:rFonts w:ascii="Tahoma" w:hAnsi="Tahoma" w:cs="Tahoma"/>
       <w:sz w:val="16"/>
       <w:szCs w:val="16"/>
+    </w:rPr>
+  </w:style>
+  <w:style w:type="character" w:customStyle="1" w:styleId="Heading1Char">
+    <w:name w:val="Heading 1 Char"/>
+    <w:basedOn w:val="DefaultParagraphFont"/>
+    <w:link w:val="Heading1"/>
+    <w:uiPriority w:val="9"/>
+    <w:rsid w:val="00701AFB"/>
+    <w:rPr>
+      <w:rFonts w:asciiTheme="majorHAnsi" w:eastAsiaTheme="majorEastAsia" w:hAnsiTheme="majorHAnsi" w:cstheme="majorBidi"/>
+      <w:b/>
+      <w:bCs/>
+      <w:color w:val="365F91" w:themeColor="accent1" w:themeShade="BF"/>
+      <w:sz w:val="28"/>
+      <w:szCs w:val="28"/>
+    </w:rPr>
+  </w:style>
+  <w:style w:type="paragraph" w:styleId="TOCHeading">
+    <w:name w:val="TOC Heading"/>
+    <w:basedOn w:val="Heading1"/>
+    <w:next w:val="Normal"/>
+    <w:uiPriority w:val="39"/>
+    <w:semiHidden/>
+    <w:unhideWhenUsed/>
+    <w:qFormat/>
+    <w:rsid w:val="00701AFB"/>
+    <w:pPr>
+      <w:outlineLvl w:val="9"/>
+    </w:pPr>
+    <w:rPr>
+      <w:lang w:eastAsia="en-US"/>
+    </w:rPr>
+  </w:style>
+  <w:style w:type="paragraph" w:styleId="TOC2">
+    <w:name w:val="toc 2"/>
+    <w:basedOn w:val="Normal"/>
+    <w:next w:val="Normal"/>
+    <w:autoRedefine/>
+    <w:uiPriority w:val="39"/>
+    <w:unhideWhenUsed/>
+    <w:qFormat/>
+    <w:rsid w:val="00701AFB"/>
+    <w:pPr>
+      <w:spacing w:after="100"/>
+      <w:ind w:left="220"/>
+    </w:pPr>
+    <w:rPr>
+      <w:lang w:eastAsia="en-US"/>
+    </w:rPr>
+  </w:style>
+  <w:style w:type="paragraph" w:styleId="TOC1">
+    <w:name w:val="toc 1"/>
+    <w:basedOn w:val="Normal"/>
+    <w:next w:val="Normal"/>
+    <w:autoRedefine/>
+    <w:uiPriority w:val="39"/>
+    <w:semiHidden/>
+    <w:unhideWhenUsed/>
+    <w:qFormat/>
+    <w:rsid w:val="00701AFB"/>
+    <w:pPr>
+      <w:spacing w:after="100"/>
+    </w:pPr>
+    <w:rPr>
+      <w:lang w:eastAsia="en-US"/>
+    </w:rPr>
+  </w:style>
+  <w:style w:type="paragraph" w:styleId="TOC3">
+    <w:name w:val="toc 3"/>
+    <w:basedOn w:val="Normal"/>
+    <w:next w:val="Normal"/>
+    <w:autoRedefine/>
+    <w:uiPriority w:val="39"/>
+    <w:semiHidden/>
+    <w:unhideWhenUsed/>
+    <w:qFormat/>
+    <w:rsid w:val="00701AFB"/>
+    <w:pPr>
+      <w:spacing w:after="100"/>
+      <w:ind w:left="440"/>
+    </w:pPr>
+    <w:rPr>
+      <w:lang w:eastAsia="en-US"/>
+    </w:rPr>
+  </w:style>
+  <w:style w:type="character" w:styleId="Hyperlink">
+    <w:name w:val="Hyperlink"/>
+    <w:basedOn w:val="DefaultParagraphFont"/>
+    <w:uiPriority w:val="99"/>
+    <w:unhideWhenUsed/>
+    <w:rsid w:val="00701AFB"/>
+    <w:rPr>
+      <w:color w:val="0000FF" w:themeColor="hyperlink"/>
+      <w:u w:val="single"/>
     </w:rPr>
   </w:style>
 </w:styles>
@@ -7391,7 +12255,7 @@
 </file>
 
 <file path=customXml/itemProps1.xml><?xml version="1.0" encoding="utf-8"?>
-<ds:datastoreItem xmlns:ds="http://schemas.openxmlformats.org/officeDocument/2006/customXml" ds:itemID="{9DB08029-4D83-4FB7-92AA-F95DFC792A89}">
+<ds:datastoreItem xmlns:ds="http://schemas.openxmlformats.org/officeDocument/2006/customXml" ds:itemID="{E4529C47-10BA-48D7-8E01-87615FD8D1EA}">
   <ds:schemaRefs>
     <ds:schemaRef ds:uri="http://schemas.openxmlformats.org/officeDocument/2006/bibliography"/>
   </ds:schemaRefs>
